--- a/direct seeding/direct seeding.docx
+++ b/direct seeding/direct seeding.docx
@@ -27,52 +27,707 @@
       <w:bookmarkEnd w:id="0"/>
     </w:p>
     <w:p/>
+    <w:p>
+      <w:pPr>
+        <w:widowControl w:val="0"/>
+        <w:autoSpaceDE w:val="0"/>
+        <w:autoSpaceDN w:val="0"/>
+        <w:adjustRightInd w:val="0"/>
+        <w:spacing w:after="0" w:line="360" w:lineRule="auto"/>
+        <w:rPr>
+          <w:rFonts w:ascii="Times New Roman" w:hAnsi="Times New Roman" w:cs="Times New Roman"/>
+          <w:sz w:val="24"/>
+          <w:szCs w:val="24"/>
+        </w:rPr>
+      </w:pPr>
+      <w:r>
+        <w:rPr>
+          <w:rFonts w:ascii="Times New Roman" w:hAnsi="Times New Roman" w:cs="Times New Roman"/>
+          <w:color w:val="FF0000"/>
+          <w:sz w:val="24"/>
+          <w:szCs w:val="24"/>
+        </w:rPr>
+        <w:t xml:space="preserve">In the Direct </w:t>
+      </w:r>
+      <w:r>
+        <w:rPr>
+          <w:rFonts w:ascii="Times New Roman" w:hAnsi="Times New Roman" w:cs="Times New Roman"/>
+          <w:color w:val="FF0000"/>
+          <w:sz w:val="24"/>
+          <w:szCs w:val="24"/>
+        </w:rPr>
+        <w:t>Seeding method of crop establishment, the rice seeds are sown directly in the field. Direct seeding of rice is practiced in both wet and dry soil as wet direct seeding and dry direct seeding</w:t>
+      </w:r>
+      <w:r>
+        <w:rPr>
+          <w:rFonts w:ascii="Times New Roman" w:hAnsi="Times New Roman" w:cs="Times New Roman"/>
+          <w:color w:val="FF0000"/>
+          <w:sz w:val="24"/>
+          <w:szCs w:val="24"/>
+        </w:rPr>
+        <w:t xml:space="preserve"> and water seeding</w:t>
+      </w:r>
+      <w:r>
+        <w:rPr>
+          <w:rFonts w:ascii="Times New Roman" w:hAnsi="Times New Roman" w:cs="Times New Roman"/>
+          <w:color w:val="FF0000"/>
+          <w:sz w:val="24"/>
+          <w:szCs w:val="24"/>
+        </w:rPr>
+        <w:t xml:space="preserve"> through broadcasting, dibbling, drilling or sowing of seeds in lines</w:t>
+      </w:r>
+      <w:r>
+        <w:rPr>
+          <w:rFonts w:ascii="Times New Roman" w:hAnsi="Times New Roman" w:cs="Times New Roman"/>
+          <w:color w:val="FF0000"/>
+          <w:sz w:val="24"/>
+          <w:szCs w:val="24"/>
+        </w:rPr>
+        <w:t xml:space="preserve"> </w:t>
+      </w:r>
+      <w:r>
+        <w:rPr>
+          <w:rFonts w:ascii="Times New Roman" w:hAnsi="Times New Roman" w:cs="Times New Roman"/>
+          <w:color w:val="FF0000"/>
+          <w:sz w:val="24"/>
+          <w:szCs w:val="24"/>
+        </w:rPr>
+        <w:fldChar w:fldCharType="begin" w:fldLock="1"/>
+      </w:r>
+      <w:r>
+        <w:rPr>
+          <w:rFonts w:ascii="Times New Roman" w:hAnsi="Times New Roman" w:cs="Times New Roman"/>
+          <w:color w:val="FF0000"/>
+          <w:sz w:val="24"/>
+          <w:szCs w:val="24"/>
+        </w:rPr>
+        <w:instrText>ADDIN CSL_CITATION {"citationItems":[{"id":"ITEM-1","itemData":{"URL":"http://www.knowledgebank.irri.org/step-by-step-production/growth/planting/direct-seeding#wet-direct-seeding","accessed":{"date-parts":[["2018","11","28"]]},"author":[{"dropping-particle":"","family":"IRRI Rice Knowledge Bank","given":"","non-dropping-particle":"","parse-names":false,"suffix":""}],"id":"ITEM-1","issued":{"date-parts":[["2018"]]},"title":"Direct seeding - IRRI Rice Knowledge Bank","type":"webpage"},"uris":["http://www.mendeley.com/documents/?uuid=f8f02b0d-925a-3b48-bf07-ceca1bd4a465"]}],"mendeley":{"formattedCitation":"(IRRI Rice Knowledge Bank, 2018)","plainTextFormattedCitation":"(IRRI Rice Knowledge Bank, 2018)","previouslyFormattedCitation":"(IRRI Rice Knowledge Bank, 2018)"},"properties":{"noteIndex":0},"schema":"https://github.com/citation-style-language/schema/raw/master/csl-citation.json"}</w:instrText>
+      </w:r>
+      <w:r>
+        <w:rPr>
+          <w:rFonts w:ascii="Times New Roman" w:hAnsi="Times New Roman" w:cs="Times New Roman"/>
+          <w:color w:val="FF0000"/>
+          <w:sz w:val="24"/>
+          <w:szCs w:val="24"/>
+        </w:rPr>
+        <w:fldChar w:fldCharType="separate"/>
+      </w:r>
+      <w:r>
+        <w:rPr>
+          <w:rFonts w:ascii="Times New Roman" w:hAnsi="Times New Roman" w:cs="Times New Roman"/>
+          <w:noProof/>
+          <w:color w:val="FF0000"/>
+          <w:sz w:val="24"/>
+          <w:szCs w:val="24"/>
+        </w:rPr>
+        <w:t>(IRRI Rice Knowledge Bank, 2018)</w:t>
+      </w:r>
+      <w:r>
+        <w:rPr>
+          <w:rFonts w:ascii="Times New Roman" w:hAnsi="Times New Roman" w:cs="Times New Roman"/>
+          <w:color w:val="FF0000"/>
+          <w:sz w:val="24"/>
+          <w:szCs w:val="24"/>
+        </w:rPr>
+        <w:fldChar w:fldCharType="end"/>
+      </w:r>
+      <w:r>
+        <w:rPr>
+          <w:rFonts w:ascii="Times New Roman" w:hAnsi="Times New Roman" w:cs="Times New Roman"/>
+          <w:color w:val="FF0000"/>
+          <w:sz w:val="24"/>
+          <w:szCs w:val="24"/>
+        </w:rPr>
+        <w:t xml:space="preserve">. </w:t>
+      </w:r>
+      <w:r>
+        <w:rPr>
+          <w:rFonts w:ascii="Times New Roman" w:hAnsi="Times New Roman" w:cs="Times New Roman"/>
+          <w:color w:val="FF0000"/>
+          <w:sz w:val="24"/>
+          <w:szCs w:val="24"/>
+        </w:rPr>
+        <w:t>Wet direct seeding</w:t>
+      </w:r>
+      <w:r>
+        <w:rPr>
+          <w:rFonts w:ascii="Times New Roman" w:hAnsi="Times New Roman" w:cs="Times New Roman"/>
+          <w:color w:val="FF0000"/>
+          <w:sz w:val="24"/>
+          <w:szCs w:val="24"/>
+        </w:rPr>
+        <w:t xml:space="preserve"> is</w:t>
+      </w:r>
+      <w:r>
+        <w:rPr>
+          <w:rFonts w:ascii="Times New Roman" w:hAnsi="Times New Roman" w:cs="Times New Roman"/>
+          <w:color w:val="FF0000"/>
+          <w:sz w:val="24"/>
+          <w:szCs w:val="24"/>
+        </w:rPr>
+        <w:t xml:space="preserve"> </w:t>
+      </w:r>
+      <w:r>
+        <w:rPr>
+          <w:rFonts w:ascii="Times New Roman" w:hAnsi="Times New Roman" w:cs="Times New Roman"/>
+          <w:color w:val="FF0000"/>
+          <w:sz w:val="24"/>
+          <w:szCs w:val="24"/>
+        </w:rPr>
+        <w:t xml:space="preserve">the method of sowing pre-germinated rice seeds in to the puddled soil whereas </w:t>
+      </w:r>
+      <w:r>
+        <w:rPr>
+          <w:rFonts w:ascii="Times New Roman" w:hAnsi="Times New Roman" w:cs="Times New Roman"/>
+          <w:color w:val="FF0000"/>
+          <w:sz w:val="24"/>
+          <w:szCs w:val="24"/>
+        </w:rPr>
+        <w:t>sowing of dry seeds is practiced in Dry direct seeding of rice.</w:t>
+      </w:r>
+      <w:r>
+        <w:rPr>
+          <w:rFonts w:ascii="Times New Roman" w:hAnsi="Times New Roman" w:cs="Times New Roman"/>
+          <w:sz w:val="24"/>
+          <w:szCs w:val="24"/>
+        </w:rPr>
+        <w:t xml:space="preserve"> The seeds are sown in the standing water conditions at the Water seeding method which is sub divided in to</w:t>
+      </w:r>
+      <w:r>
+        <w:rPr>
+          <w:rFonts w:ascii="Times New Roman" w:hAnsi="Times New Roman" w:cs="Times New Roman"/>
+          <w:sz w:val="24"/>
+          <w:szCs w:val="24"/>
+        </w:rPr>
+        <w:t xml:space="preserve"> </w:t>
+      </w:r>
+      <w:r>
+        <w:rPr>
+          <w:rFonts w:ascii="Times New Roman" w:hAnsi="Times New Roman" w:cs="Times New Roman"/>
+          <w:sz w:val="24"/>
+          <w:szCs w:val="24"/>
+        </w:rPr>
+        <w:t xml:space="preserve">aerobic and anerobic according to the oxygen content available in the ambient water of  the germinating seeds </w:t>
+      </w:r>
+      <w:r>
+        <w:rPr>
+          <w:rFonts w:ascii="Times New Roman" w:hAnsi="Times New Roman" w:cs="Times New Roman"/>
+          <w:sz w:val="24"/>
+          <w:szCs w:val="24"/>
+        </w:rPr>
+        <w:fldChar w:fldCharType="begin" w:fldLock="1"/>
+      </w:r>
+      <w:r>
+        <w:rPr>
+          <w:rFonts w:ascii="Times New Roman" w:hAnsi="Times New Roman" w:cs="Times New Roman"/>
+          <w:sz w:val="24"/>
+          <w:szCs w:val="24"/>
+        </w:rPr>
+        <w:instrText>ADDIN CSL_CITATION {"citationItems":[{"id":"ITEM-1","itemData":{"DOI":"10.5897/AJAR11.973","ISBN":"1991-637X","ISSN":"1991637X","abstract":"A split plot design experiment based on randomized complete block design (RCBD) with three replications was conducted to compare differences between direct seeded rice and transplanting methods. Different cultivars were \"Hashemi\", \"Ali Kazemi\", \"Hassani\", and \"Hybrid Spring 1\" in the main plots, and cultivation methods were transplanting, direct seeded in wet lands distribution, as linear and hill in the sub-plots. According to analysis of variance, the effects of cultivars on all yield components (panicle/m(2), seed/panicle, and 1000 grain weight), plant height, panicle length, and total tiller were significant, while the effect of cultivation method was significant on the rest of the traits except for grain weight. The largest and least number of seed/panicle was obtained under interaction effect of transplanting method of \"Hybrid Spring 1\" and direct seeded method as distribution of \"Ali Kazemi\", respectively. Plant height in hill method of \"Hybrid Spring 1\" and transplanting method of \"Hashemi\" appeared to be the highest and lowest, respectively. The largest and least number of tillers and fertile tillers were obtained in direct seeded method of \"Hybrid Spring 1\" and transplanting method of \"Hashemi\", respectively. The yield across different varieties was not significant, while different cultivation methods were significant. The most and least yield was seen in transplanting and hill methods, respectively. Yield amount was significant between transplanting and linear methods, but because of 20 to 30% reduction in production cost due to the omission of seedling and transplanting operations, as well as reduction in the length of crop cultivation period in direct seeded method that caused conserved water and energy, a little reduction in direct seeded method will be compensating. Thus, direct seeded method as linear is introduced as an economical method for rice production in this area and \"Hybrid Spring 1\" has the better compatibility to this method than other varieties.","author":[{"dropping-particle":"","family":"Hassan Akhgari","given":"","non-dropping-particle":"","parse-names":false,"suffix":""}],"container-title":"African Journal of Agricultural Reseearch","id":"ITEM-1","issue":"31","issued":{"date-parts":[["2011"]]},"title":"Assessment of direct seeded and transplanting methods of rice cultivars in the northern part of Iran","type":"article-journal","volume":"6"},"uris":["http://www.mendeley.com/documents/?uuid=5ce4d238-a729-4f06-a53f-b43050899022"]}],"mendeley":{"formattedCitation":"(Hassan Akhgari, 2011)","plainTextFormattedCitation":"(Hassan Akhgari, 2011)","previouslyFormattedCitation":"(Hassan Akhgari, 2011)"},"properties":{"noteIndex":0},"schema":"https://github.com/citation-style-language/schema/raw/master/csl-citation.json"}</w:instrText>
+      </w:r>
+      <w:r>
+        <w:rPr>
+          <w:rFonts w:ascii="Times New Roman" w:hAnsi="Times New Roman" w:cs="Times New Roman"/>
+          <w:sz w:val="24"/>
+          <w:szCs w:val="24"/>
+        </w:rPr>
+        <w:fldChar w:fldCharType="separate"/>
+      </w:r>
+      <w:r>
+        <w:rPr>
+          <w:rFonts w:ascii="Times New Roman" w:hAnsi="Times New Roman" w:cs="Times New Roman"/>
+          <w:noProof/>
+          <w:sz w:val="24"/>
+          <w:szCs w:val="24"/>
+        </w:rPr>
+        <w:t>(Hassan Akhgari, 2011)</w:t>
+      </w:r>
+      <w:r>
+        <w:rPr>
+          <w:rFonts w:ascii="Times New Roman" w:hAnsi="Times New Roman" w:cs="Times New Roman"/>
+          <w:sz w:val="24"/>
+          <w:szCs w:val="24"/>
+        </w:rPr>
+        <w:fldChar w:fldCharType="end"/>
+      </w:r>
+      <w:r>
+        <w:rPr>
+          <w:rFonts w:ascii="Times New Roman" w:hAnsi="Times New Roman" w:cs="Times New Roman"/>
+          <w:sz w:val="24"/>
+          <w:szCs w:val="24"/>
+        </w:rPr>
+        <w:t>.</w:t>
+      </w:r>
+      <w:r>
+        <w:rPr>
+          <w:rFonts w:ascii="Times New Roman" w:hAnsi="Times New Roman" w:cs="Times New Roman"/>
+          <w:sz w:val="24"/>
+          <w:szCs w:val="24"/>
+        </w:rPr>
+        <w:t xml:space="preserve"> </w:t>
+      </w:r>
+      <w:r>
+        <w:rPr>
+          <w:rFonts w:ascii="Times New Roman" w:hAnsi="Times New Roman" w:cs="Times New Roman"/>
+          <w:sz w:val="24"/>
+          <w:szCs w:val="24"/>
+        </w:rPr>
+        <w:t>Dry direct seeding is practiced in the areas which are prone to floods and in low lands, uplands where rainfed paddy cultivation is done</w:t>
+      </w:r>
+      <w:r>
+        <w:rPr>
+          <w:rFonts w:ascii="Times New Roman" w:hAnsi="Times New Roman" w:cs="Times New Roman"/>
+          <w:sz w:val="24"/>
+          <w:szCs w:val="24"/>
+        </w:rPr>
+        <w:t xml:space="preserve">. The lands where irrigated cultivation of rice is done commonly used the Wet direct seeding method </w:t>
+      </w:r>
+      <w:r>
+        <w:rPr>
+          <w:rFonts w:ascii="Times New Roman" w:hAnsi="Times New Roman" w:cs="Times New Roman"/>
+          <w:sz w:val="24"/>
+          <w:szCs w:val="24"/>
+        </w:rPr>
+        <w:fldChar w:fldCharType="begin" w:fldLock="1"/>
+      </w:r>
+      <w:r>
+        <w:rPr>
+          <w:rFonts w:ascii="Times New Roman" w:hAnsi="Times New Roman" w:cs="Times New Roman"/>
+          <w:sz w:val="24"/>
+          <w:szCs w:val="24"/>
+        </w:rPr>
+        <w:instrText>ADDIN CSL_CITATION {"citationItems":[{"id":"ITEM-1","itemData":{"ISBN":"9712201732","abstract":"Direct seeding for rice establishment is spreading rapidly in Asia. This paper provides an overview of the patterns of adoption of di- rect-seeding methods in Asia. The rising wage rate, increasing avail- ability of chemical weed control methods, and the need to intensify rice production systems were considered to be the major driving forces. The potential advantages and problems with direct seeding are discussed and the likely future patterns of changes are indi- cated. Finally, research priorities for improving the productivity of direct-seeding systems are presented.","author":[{"dropping-particle":"","family":"Pandey","given":"S.","non-dropping-particle":"","parse-names":false,"suffix":""},{"dropping-particle":"","family":"Mortimer","given":"M.","non-dropping-particle":"","parse-names":false,"suffix":""},{"dropping-particle":"","family":"Wade","given":"L.","non-dropping-particle":"","parse-names":false,"suffix":""},{"dropping-particle":"","family":"Tuong","given":"T.P.","non-dropping-particle":"","parse-names":false,"suffix":""},{"dropping-particle":"","family":"Lopez","given":"K.","non-dropping-particle":"","parse-names":false,"suffix":""},{"dropping-particle":"","family":"Hardy","given":"B.","non-dropping-particle":"","parse-names":false,"suffix":""}],"container-title":"Proceedings of the international workshop on direct seeding in Asian rice systems:Strategic research issues and Opportunities2ternational workshop on direct seeding in Asian rice systems:Strategic research issues and Opportunities2","id":"ITEM-1","issued":{"date-parts":[["2000"]]},"page":"383","title":"Direct seeding:research issues and opportunities","type":"article-journal"},"uris":["http://www.mendeley.com/documents/?uuid=31f7e8e4-f61b-4bbf-9a46-e87fb28600fc"]}],"mendeley":{"formattedCitation":"(Pandey et al., 2000)","plainTextFormattedCitation":"(Pandey et al., 2000)","previouslyFormattedCitation":"(Pandey et al., 2000)"},"properties":{"noteIndex":0},"schema":"https://github.com/citation-style-language/schema/raw/master/csl-citation.json"}</w:instrText>
+      </w:r>
+      <w:r>
+        <w:rPr>
+          <w:rFonts w:ascii="Times New Roman" w:hAnsi="Times New Roman" w:cs="Times New Roman"/>
+          <w:sz w:val="24"/>
+          <w:szCs w:val="24"/>
+        </w:rPr>
+        <w:fldChar w:fldCharType="separate"/>
+      </w:r>
+      <w:r>
+        <w:rPr>
+          <w:rFonts w:ascii="Times New Roman" w:hAnsi="Times New Roman" w:cs="Times New Roman"/>
+          <w:noProof/>
+          <w:sz w:val="24"/>
+          <w:szCs w:val="24"/>
+        </w:rPr>
+        <w:t>(Pandey et al., 2000)</w:t>
+      </w:r>
+      <w:r>
+        <w:rPr>
+          <w:rFonts w:ascii="Times New Roman" w:hAnsi="Times New Roman" w:cs="Times New Roman"/>
+          <w:sz w:val="24"/>
+          <w:szCs w:val="24"/>
+        </w:rPr>
+        <w:fldChar w:fldCharType="end"/>
+      </w:r>
+      <w:r>
+        <w:rPr>
+          <w:rFonts w:ascii="Times New Roman" w:hAnsi="Times New Roman" w:cs="Times New Roman"/>
+          <w:sz w:val="24"/>
+          <w:szCs w:val="24"/>
+        </w:rPr>
+        <w:t>.</w:t>
+      </w:r>
+    </w:p>
+    <w:p>
+      <w:pPr>
+        <w:widowControl w:val="0"/>
+        <w:autoSpaceDE w:val="0"/>
+        <w:autoSpaceDN w:val="0"/>
+        <w:adjustRightInd w:val="0"/>
+        <w:spacing w:after="0" w:line="360" w:lineRule="auto"/>
+        <w:rPr>
+          <w:rFonts w:ascii="Times New Roman" w:hAnsi="Times New Roman" w:cs="Times New Roman"/>
+          <w:sz w:val="24"/>
+          <w:szCs w:val="24"/>
+        </w:rPr>
+      </w:pPr>
+      <w:r>
+        <w:rPr>
+          <w:rFonts w:ascii="Times New Roman" w:hAnsi="Times New Roman" w:cs="Times New Roman"/>
+          <w:sz w:val="24"/>
+          <w:szCs w:val="24"/>
+        </w:rPr>
+        <w:t>The cultivation of rice through direct seeding is widely practiced in America, Russia, Japan, Cuba, India</w:t>
+      </w:r>
+      <w:r>
+        <w:rPr>
+          <w:rFonts w:ascii="Times New Roman" w:hAnsi="Times New Roman" w:cs="Times New Roman"/>
+          <w:sz w:val="24"/>
+          <w:szCs w:val="24"/>
+        </w:rPr>
+        <w:t>, Western Europe including Italy, French as a result of the shortage of skilled labor and high wages demanded by them</w:t>
+      </w:r>
+      <w:r>
+        <w:rPr>
+          <w:rFonts w:ascii="Times New Roman" w:hAnsi="Times New Roman" w:cs="Times New Roman"/>
+          <w:sz w:val="24"/>
+          <w:szCs w:val="24"/>
+        </w:rPr>
+        <w:t xml:space="preserve"> </w:t>
+      </w:r>
+      <w:r>
+        <w:rPr>
+          <w:rFonts w:ascii="Times New Roman" w:hAnsi="Times New Roman" w:cs="Times New Roman"/>
+          <w:sz w:val="24"/>
+          <w:szCs w:val="24"/>
+        </w:rPr>
+        <w:fldChar w:fldCharType="begin" w:fldLock="1"/>
+      </w:r>
+      <w:r>
+        <w:rPr>
+          <w:rFonts w:ascii="Times New Roman" w:hAnsi="Times New Roman" w:cs="Times New Roman"/>
+          <w:sz w:val="24"/>
+          <w:szCs w:val="24"/>
+        </w:rPr>
+        <w:instrText>ADDIN CSL_CITATION {"citationItems":[{"id":"ITEM-1","itemData":{"DOI":"10.22192/ijarbs","ISBN":"4700080000","ISSN":"2348-8069","abstract":"The length-weight relationship and condition factor of climbing perch Anabas testudineus from Kuttanad waters of Kerala was calculated to assess the significance of allometric factor and the well being. The study was carried out using fishes belonging to different size categories during January to March 2015. A total of 246 specimens of Anabas testudineus were used for the analysis. The total length of the fishes analysed ranged from 7.7 cm to 18.4 cm with a mean length of 12.73 cm and the total weight ranged from 10.42 g to 117.27 g with an average weight of 46.21 g. The length – weight relationship calculated for the total fishes was W = 0.0002980 L 2.8452 . The slope value was lower than the critical isometric value of 3 exhibiting negative allometric growth in smaller length groups whereas 'b' exhibits positive allometric growth in largest forms. The condition factor of Anabas testudineus observed ranges from 1.45 to 3.08 with a mean value of 2.06 implicating that the fishes are in a good condition in the habitat.","author":[{"dropping-particle":"","family":"Anjana","given":"K. G. Shree","non-dropping-particle":"","parse-names":false,"suffix":""},{"dropping-particle":"","family":"Balamurugan;","given":"T. S. B.","non-dropping-particle":"","parse-names":false,"suffix":""},{"dropping-particle":"","family":"Manivasagan;","given":"V.","non-dropping-particle":"","parse-names":false,"suffix":""},{"dropping-particle":"","family":"Ramesh","given":"N. G. Babu","non-dropping-particle":"","parse-names":false,"suffix":""}],"container-title":"International Journal of Advanced Research in Biological Sciences","id":"ITEM-1","issue":"9","issued":{"date-parts":[["2016"]]},"page":"170-177","title":"Direct seeded rice: purely a site specific technology","type":"article-journal","volume":"3"},"uris":["http://www.mendeley.com/documents/?uuid=6d13646d-6a3d-429d-86cd-06df7b783fd7"]}],"mendeley":{"formattedCitation":"(Anjana et al., 2016)","plainTextFormattedCitation":"(Anjana et al., 2016)","previouslyFormattedCitation":"(Anjana et al., 2016)"},"properties":{"noteIndex":0},"schema":"https://github.com/citation-style-language/schema/raw/master/csl-citation.json"}</w:instrText>
+      </w:r>
+      <w:r>
+        <w:rPr>
+          <w:rFonts w:ascii="Times New Roman" w:hAnsi="Times New Roman" w:cs="Times New Roman"/>
+          <w:sz w:val="24"/>
+          <w:szCs w:val="24"/>
+        </w:rPr>
+        <w:fldChar w:fldCharType="separate"/>
+      </w:r>
+      <w:r>
+        <w:rPr>
+          <w:rFonts w:ascii="Times New Roman" w:hAnsi="Times New Roman" w:cs="Times New Roman"/>
+          <w:noProof/>
+          <w:sz w:val="24"/>
+          <w:szCs w:val="24"/>
+        </w:rPr>
+        <w:t>(Anjana et al., 2016)</w:t>
+      </w:r>
+      <w:r>
+        <w:rPr>
+          <w:rFonts w:ascii="Times New Roman" w:hAnsi="Times New Roman" w:cs="Times New Roman"/>
+          <w:sz w:val="24"/>
+          <w:szCs w:val="24"/>
+        </w:rPr>
+        <w:fldChar w:fldCharType="end"/>
+      </w:r>
+      <w:r>
+        <w:rPr>
+          <w:rFonts w:ascii="Times New Roman" w:hAnsi="Times New Roman" w:cs="Times New Roman"/>
+          <w:sz w:val="24"/>
+          <w:szCs w:val="24"/>
+        </w:rPr>
+        <w:t xml:space="preserve">. Although in the Asian region farmers mainly followed the traditional transplanting method of rice, at present the farmers tend to adopt </w:t>
+      </w:r>
+      <w:r>
+        <w:rPr>
+          <w:rFonts w:ascii="Times New Roman" w:hAnsi="Times New Roman" w:cs="Times New Roman"/>
+          <w:color w:val="FF0000"/>
+          <w:sz w:val="24"/>
+          <w:szCs w:val="24"/>
+        </w:rPr>
+        <w:t xml:space="preserve">to the direct seeding as a compensation to the </w:t>
+      </w:r>
+      <w:r>
+        <w:rPr>
+          <w:rFonts w:ascii="Times New Roman" w:hAnsi="Times New Roman" w:cs="Times New Roman"/>
+          <w:color w:val="FF0000"/>
+          <w:sz w:val="24"/>
+          <w:szCs w:val="24"/>
+        </w:rPr>
+        <w:t>increasing labor shortage</w:t>
+      </w:r>
+      <w:r>
+        <w:rPr>
+          <w:rFonts w:ascii="Times New Roman" w:hAnsi="Times New Roman" w:cs="Times New Roman"/>
+          <w:color w:val="FF0000"/>
+          <w:sz w:val="24"/>
+          <w:szCs w:val="24"/>
+        </w:rPr>
+        <w:t xml:space="preserve"> </w:t>
+      </w:r>
+      <w:r>
+        <w:rPr>
+          <w:rFonts w:ascii="Times New Roman" w:hAnsi="Times New Roman" w:cs="Times New Roman"/>
+          <w:color w:val="FF0000"/>
+          <w:sz w:val="24"/>
+          <w:szCs w:val="24"/>
+        </w:rPr>
+        <w:t>and high costs on wages. As a result of that the</w:t>
+      </w:r>
+      <w:r>
+        <w:rPr>
+          <w:rFonts w:ascii="Times New Roman" w:hAnsi="Times New Roman" w:cs="Times New Roman"/>
+          <w:color w:val="FF0000"/>
+          <w:sz w:val="24"/>
+          <w:szCs w:val="24"/>
+        </w:rPr>
+        <w:t xml:space="preserve"> cultivated land area of rice</w:t>
+      </w:r>
+      <w:r>
+        <w:rPr>
+          <w:rFonts w:ascii="Times New Roman" w:hAnsi="Times New Roman" w:cs="Times New Roman"/>
+          <w:color w:val="FF0000"/>
+          <w:sz w:val="24"/>
+          <w:szCs w:val="24"/>
+        </w:rPr>
+        <w:t xml:space="preserve"> under direct seeding in the Asia is rapidly increasing </w:t>
+      </w:r>
+      <w:r>
+        <w:rPr>
+          <w:rFonts w:ascii="Times New Roman" w:hAnsi="Times New Roman" w:cs="Times New Roman"/>
+          <w:color w:val="FF0000"/>
+          <w:sz w:val="24"/>
+          <w:szCs w:val="24"/>
+        </w:rPr>
+        <w:t>as aim of</w:t>
+      </w:r>
+      <w:r>
+        <w:rPr>
+          <w:rFonts w:ascii="Times New Roman" w:hAnsi="Times New Roman" w:cs="Times New Roman"/>
+          <w:color w:val="FF0000"/>
+          <w:sz w:val="24"/>
+          <w:szCs w:val="24"/>
+        </w:rPr>
+        <w:t xml:space="preserve"> the farmers </w:t>
+      </w:r>
+      <w:r>
+        <w:rPr>
+          <w:rFonts w:ascii="Times New Roman" w:hAnsi="Times New Roman" w:cs="Times New Roman"/>
+          <w:color w:val="FF0000"/>
+          <w:sz w:val="24"/>
+          <w:szCs w:val="24"/>
+        </w:rPr>
+        <w:t xml:space="preserve">to </w:t>
+      </w:r>
+      <w:r>
+        <w:rPr>
+          <w:rFonts w:ascii="Times New Roman" w:hAnsi="Times New Roman" w:cs="Times New Roman"/>
+          <w:color w:val="FF0000"/>
+          <w:sz w:val="24"/>
+          <w:szCs w:val="24"/>
+        </w:rPr>
+        <w:t>increas</w:t>
+      </w:r>
+      <w:r>
+        <w:rPr>
+          <w:rFonts w:ascii="Times New Roman" w:hAnsi="Times New Roman" w:cs="Times New Roman"/>
+          <w:color w:val="FF0000"/>
+          <w:sz w:val="24"/>
+          <w:szCs w:val="24"/>
+        </w:rPr>
+        <w:t>e</w:t>
+      </w:r>
+      <w:r>
+        <w:rPr>
+          <w:rFonts w:ascii="Times New Roman" w:hAnsi="Times New Roman" w:cs="Times New Roman"/>
+          <w:color w:val="FF0000"/>
+          <w:sz w:val="24"/>
+          <w:szCs w:val="24"/>
+        </w:rPr>
+        <w:t xml:space="preserve"> the production and </w:t>
+      </w:r>
+      <w:r>
+        <w:rPr>
+          <w:rFonts w:ascii="Times New Roman" w:hAnsi="Times New Roman" w:cs="Times New Roman"/>
+          <w:color w:val="FF0000"/>
+          <w:sz w:val="24"/>
+          <w:szCs w:val="24"/>
+        </w:rPr>
+        <w:t xml:space="preserve">the </w:t>
+      </w:r>
+      <w:r>
+        <w:rPr>
+          <w:rFonts w:ascii="Times New Roman" w:hAnsi="Times New Roman" w:cs="Times New Roman"/>
+          <w:color w:val="FF0000"/>
+          <w:sz w:val="24"/>
+          <w:szCs w:val="24"/>
+        </w:rPr>
+        <w:t xml:space="preserve">profitability </w:t>
+      </w:r>
+      <w:r>
+        <w:rPr>
+          <w:rFonts w:ascii="Times New Roman" w:hAnsi="Times New Roman" w:cs="Times New Roman"/>
+          <w:color w:val="FF0000"/>
+          <w:sz w:val="24"/>
+          <w:szCs w:val="24"/>
+        </w:rPr>
+        <w:fldChar w:fldCharType="begin" w:fldLock="1"/>
+      </w:r>
+      <w:r>
+        <w:rPr>
+          <w:rFonts w:ascii="Times New Roman" w:hAnsi="Times New Roman" w:cs="Times New Roman"/>
+          <w:color w:val="FF0000"/>
+          <w:sz w:val="24"/>
+          <w:szCs w:val="24"/>
+        </w:rPr>
+        <w:instrText>ADDIN CSL_CITATION {"citationItems":[{"id":"ITEM-1","itemData":{"ISBN":"9712201732","abstract":"Direct seeding for rice establishment is spreading rapidly in Asia. This paper provides an overview of the patterns of adoption of di- rect-seeding methods in Asia. The rising wage rate, increasing avail- ability of chemical weed control methods, and the need to intensify rice production systems were considered to be the major driving forces. The potential advantages and problems with direct seeding are discussed and the likely future patterns of changes are indi- cated. Finally, research priorities for improving the productivity of direct-seeding systems are presented.","author":[{"dropping-particle":"","family":"Pandey","given":"S.","non-dropping-particle":"","parse-names":false,"suffix":""},{"dropping-particle":"","family":"Mortimer","given":"M.","non-dropping-particle":"","parse-names":false,"suffix":""},{"dropping-particle":"","family":"Wade","given":"L.","non-dropping-particle":"","parse-names":false,"suffix":""},{"dropping-particle":"","family":"Tuong","given":"T.P.","non-dropping-particle":"","parse-names":false,"suffix":""},{"dropping-particle":"","family":"Lopez","given":"K.","non-dropping-particle":"","parse-names":false,"suffix":""},{"dropping-particle":"","family":"Hardy","given":"B.","non-dropping-particle":"","parse-names":false,"suffix":""}],"container-title":"Proceedings of the international workshop on direct seeding in Asian rice systems:Strategic research issues and Opportunities2ternational workshop on direct seeding in Asian rice systems:Strategic research issues and Opportunities2","id":"ITEM-1","issued":{"date-parts":[["2000"]]},"page":"383","title":"Direct seeding:research issues and opportunities","type":"article-journal"},"uris":["http://www.mendeley.com/documents/?uuid=31f7e8e4-f61b-4bbf-9a46-e87fb28600fc"]}],"mendeley":{"formattedCitation":"(Pandey et al., 2000)","plainTextFormattedCitation":"(Pandey et al., 2000)"},"properties":{"noteIndex":0},"schema":"https://github.com/citation-style-language/schema/raw/master/csl-citation.json"}</w:instrText>
+      </w:r>
+      <w:r>
+        <w:rPr>
+          <w:rFonts w:ascii="Times New Roman" w:hAnsi="Times New Roman" w:cs="Times New Roman"/>
+          <w:color w:val="FF0000"/>
+          <w:sz w:val="24"/>
+          <w:szCs w:val="24"/>
+        </w:rPr>
+        <w:fldChar w:fldCharType="separate"/>
+      </w:r>
+      <w:r>
+        <w:rPr>
+          <w:rFonts w:ascii="Times New Roman" w:hAnsi="Times New Roman" w:cs="Times New Roman"/>
+          <w:noProof/>
+          <w:color w:val="FF0000"/>
+          <w:sz w:val="24"/>
+          <w:szCs w:val="24"/>
+        </w:rPr>
+        <w:t>(Pandey et al., 2000)</w:t>
+      </w:r>
+      <w:r>
+        <w:rPr>
+          <w:rFonts w:ascii="Times New Roman" w:hAnsi="Times New Roman" w:cs="Times New Roman"/>
+          <w:color w:val="FF0000"/>
+          <w:sz w:val="24"/>
+          <w:szCs w:val="24"/>
+        </w:rPr>
+        <w:fldChar w:fldCharType="end"/>
+      </w:r>
+      <w:r>
+        <w:rPr>
+          <w:rFonts w:ascii="Times New Roman" w:hAnsi="Times New Roman" w:cs="Times New Roman"/>
+          <w:sz w:val="24"/>
+          <w:szCs w:val="24"/>
+        </w:rPr>
+        <w:t>.</w:t>
+      </w:r>
+      <w:bookmarkStart w:id="1" w:name="_GoBack"/>
+      <w:bookmarkEnd w:id="1"/>
+    </w:p>
+    <w:p>
+      <w:pPr>
+        <w:widowControl w:val="0"/>
+        <w:autoSpaceDE w:val="0"/>
+        <w:autoSpaceDN w:val="0"/>
+        <w:adjustRightInd w:val="0"/>
+        <w:spacing w:after="0" w:line="240" w:lineRule="auto"/>
+      </w:pPr>
+    </w:p>
+    <w:p>
+      <w:pPr>
+        <w:widowControl w:val="0"/>
+        <w:autoSpaceDE w:val="0"/>
+        <w:autoSpaceDN w:val="0"/>
+        <w:adjustRightInd w:val="0"/>
+        <w:spacing w:after="0" w:line="240" w:lineRule="auto"/>
+      </w:pPr>
+    </w:p>
+    <w:p>
+      <w:pPr>
+        <w:widowControl w:val="0"/>
+        <w:autoSpaceDE w:val="0"/>
+        <w:autoSpaceDN w:val="0"/>
+        <w:adjustRightInd w:val="0"/>
+        <w:spacing w:after="0" w:line="240" w:lineRule="auto"/>
+      </w:pPr>
+    </w:p>
+    <w:p>
+      <w:pPr>
+        <w:widowControl w:val="0"/>
+        <w:autoSpaceDE w:val="0"/>
+        <w:autoSpaceDN w:val="0"/>
+        <w:adjustRightInd w:val="0"/>
+        <w:spacing w:after="0" w:line="240" w:lineRule="auto"/>
+      </w:pPr>
+    </w:p>
+    <w:p>
+      <w:pPr>
+        <w:widowControl w:val="0"/>
+        <w:autoSpaceDE w:val="0"/>
+        <w:autoSpaceDN w:val="0"/>
+        <w:adjustRightInd w:val="0"/>
+        <w:spacing w:after="0" w:line="240" w:lineRule="auto"/>
+      </w:pPr>
+    </w:p>
+    <w:p>
+      <w:pPr>
+        <w:widowControl w:val="0"/>
+        <w:autoSpaceDE w:val="0"/>
+        <w:autoSpaceDN w:val="0"/>
+        <w:adjustRightInd w:val="0"/>
+        <w:spacing w:after="0" w:line="240" w:lineRule="auto"/>
+      </w:pPr>
+    </w:p>
+    <w:p>
+      <w:pPr>
+        <w:widowControl w:val="0"/>
+        <w:autoSpaceDE w:val="0"/>
+        <w:autoSpaceDN w:val="0"/>
+        <w:adjustRightInd w:val="0"/>
+        <w:spacing w:after="0" w:line="240" w:lineRule="auto"/>
+      </w:pPr>
+    </w:p>
+    <w:p>
+      <w:pPr>
+        <w:widowControl w:val="0"/>
+        <w:autoSpaceDE w:val="0"/>
+        <w:autoSpaceDN w:val="0"/>
+        <w:adjustRightInd w:val="0"/>
+        <w:spacing w:line="240" w:lineRule="auto"/>
+        <w:ind w:left="480" w:hanging="480"/>
+      </w:pPr>
+    </w:p>
+    <w:p>
+      <w:pPr>
+        <w:widowControl w:val="0"/>
+        <w:autoSpaceDE w:val="0"/>
+        <w:autoSpaceDN w:val="0"/>
+        <w:adjustRightInd w:val="0"/>
+        <w:spacing w:line="240" w:lineRule="auto"/>
+        <w:ind w:left="480" w:hanging="480"/>
+      </w:pPr>
+    </w:p>
+    <w:p>
+      <w:pPr>
+        <w:widowControl w:val="0"/>
+        <w:autoSpaceDE w:val="0"/>
+        <w:autoSpaceDN w:val="0"/>
+        <w:adjustRightInd w:val="0"/>
+        <w:spacing w:line="240" w:lineRule="auto"/>
+        <w:ind w:left="480" w:hanging="480"/>
+      </w:pPr>
+    </w:p>
+    <w:p>
+      <w:pPr>
+        <w:widowControl w:val="0"/>
+        <w:autoSpaceDE w:val="0"/>
+        <w:autoSpaceDN w:val="0"/>
+        <w:adjustRightInd w:val="0"/>
+        <w:spacing w:line="240" w:lineRule="auto"/>
+        <w:ind w:left="480" w:hanging="480"/>
+      </w:pPr>
+    </w:p>
+    <w:p>
+      <w:pPr>
+        <w:widowControl w:val="0"/>
+        <w:autoSpaceDE w:val="0"/>
+        <w:autoSpaceDN w:val="0"/>
+        <w:adjustRightInd w:val="0"/>
+        <w:spacing w:line="240" w:lineRule="auto"/>
+        <w:ind w:left="480" w:hanging="480"/>
+      </w:pPr>
+    </w:p>
+    <w:p>
+      <w:r>
+        <w:lastRenderedPageBreak/>
+        <w:t>The area under direct-seeded rice has been increasing as farmers in Asia seek higher productivity and profitability to offset increasing costs and scarcity of farm labor.</w:t>
+      </w:r>
+    </w:p>
+    <w:p>
+      <w:r>
+        <w:t>Rice is direct-seeded by essentially two methods (dry and wet seeding) based on the physical condition of the seedbed and seed (pregerminated or dry). Dry seeding is practiced in rainfed lowland, upland, and flood-prone areas. Wet seeding is a common practice in irrigated areas, and it is further subdivided into aerobic wet seeding, anaerobic wet seeding, and water seeding, based on the level of oxygen in the vicinity of the germinating seed or the depth of flood- water at seeding. Seeds</w:t>
+      </w:r>
+    </w:p>
     <w:p/>
     <w:p>
       <w:r>
-        <w:t>At present, rice cultivation is as direct seeded in America, Western Europe such as Italy and French, Russia, Japan, Cuba, India, Korea, and the Philippines and in some parts of Iran, due to high technology, high labor cost and shortage of skilled labor (Akhgari,2004).</w:t>
-      </w:r>
-    </w:p>
-    <w:p>
-      <w:pPr>
-        <w:rPr>
-          <w:color w:val="FF0000"/>
-        </w:rPr>
-      </w:pPr>
-      <w:r>
-        <w:rPr>
-          <w:color w:val="FF0000"/>
-        </w:rPr>
-        <w:t xml:space="preserve">Direct seeded rice: purely a </w:t>
-      </w:r>
-      <w:proofErr w:type="gramStart"/>
-      <w:r>
-        <w:rPr>
-          <w:color w:val="FF0000"/>
-        </w:rPr>
-        <w:t>site specific</w:t>
-      </w:r>
-      <w:proofErr w:type="gramEnd"/>
-      <w:r>
-        <w:rPr>
-          <w:color w:val="FF0000"/>
-        </w:rPr>
-        <w:t xml:space="preserve"> technology</w:t>
-      </w:r>
-    </w:p>
-    <w:p>
-      <w:r>
-        <w:t>The area under direct-seeded rice has been increasing as farmers in Asia seek higher productivity and profitability to offset increasing costs and scarcity of farm labor.</w:t>
-      </w:r>
-    </w:p>
-    <w:p>
-      <w:r>
-        <w:t>Rice is direct-seeded by essentially two methods (dry and wet seeding) based on the physical condition of the seedbed and seed (pregerminated or dry). Dry seeding is practiced in rainfed lowland, upland, and flood-prone areas. Wet seeding is a common practice in irrigated areas, and it is further subdivided into aerobic wet seeding, anaerobic wet seeding, and water seeding, based on the level of oxygen in the vicinity of the germinating seed or the depth of flood- water at seeding. Seeds</w:t>
-      </w:r>
-    </w:p>
-    <w:p/>
-    <w:p>
-      <w:r>
         <w:t xml:space="preserve">Direct seeding offers such advantages as faster and easier plant- </w:t>
       </w:r>
       <w:proofErr w:type="spellStart"/>
@@ -148,7 +803,6 @@
     </w:p>
     <w:p>
       <w:r>
-        <w:lastRenderedPageBreak/>
         <w:t>Compared with TPR, the outbreak of insect pests and diseases is more severe in W- DSR because of high plant density and the consequent cooler, more humid, and shadier microenvironment inside the canopy</w:t>
       </w:r>
     </w:p>
@@ -227,6 +881,7 @@
     </w:p>
     <w:p>
       <w:r>
+        <w:lastRenderedPageBreak/>
         <w:t xml:space="preserve">The comparatively low paddy yields recorded especially in pre-germinated seed broadcasting methods than seedling transplanting method could have been due to exposure of seeds to pest destruction and weed competition in broadcast conditions. It could be some of these problems of rice broadcasting that </w:t>
       </w:r>
       <w:proofErr w:type="spellStart"/>
@@ -402,8 +1057,351 @@
       </w:r>
     </w:p>
     <w:p>
-      <w:bookmarkStart w:id="1" w:name="_GoBack"/>
-      <w:bookmarkEnd w:id="1"/>
+      <w:pPr>
+        <w:widowControl w:val="0"/>
+        <w:autoSpaceDE w:val="0"/>
+        <w:autoSpaceDN w:val="0"/>
+        <w:adjustRightInd w:val="0"/>
+        <w:spacing w:line="240" w:lineRule="auto"/>
+        <w:ind w:left="480" w:hanging="480"/>
+      </w:pPr>
+    </w:p>
+    <w:p>
+      <w:r>
+        <w:t>At present, rice cultivation is as direct seeded in America, Western Europe such as Italy and French, Russia, Japan, Cuba, India, Korea, and the Philippines and in some parts of Iran, due to high technology, high labor cost and shortage of skilled labor (Akhgari,2004).</w:t>
+      </w:r>
+    </w:p>
+    <w:p>
+      <w:pPr>
+        <w:rPr>
+          <w:color w:val="FF0000"/>
+        </w:rPr>
+      </w:pPr>
+      <w:r>
+        <w:rPr>
+          <w:color w:val="FF0000"/>
+        </w:rPr>
+        <w:t xml:space="preserve">Direct seeded rice: purely a </w:t>
+      </w:r>
+      <w:proofErr w:type="gramStart"/>
+      <w:r>
+        <w:rPr>
+          <w:color w:val="FF0000"/>
+        </w:rPr>
+        <w:t>site specific</w:t>
+      </w:r>
+      <w:proofErr w:type="gramEnd"/>
+      <w:r>
+        <w:rPr>
+          <w:color w:val="FF0000"/>
+        </w:rPr>
+        <w:t xml:space="preserve"> technology</w:t>
+      </w:r>
+    </w:p>
+    <w:p>
+      <w:pPr>
+        <w:widowControl w:val="0"/>
+        <w:autoSpaceDE w:val="0"/>
+        <w:autoSpaceDN w:val="0"/>
+        <w:adjustRightInd w:val="0"/>
+        <w:spacing w:line="240" w:lineRule="auto"/>
+        <w:ind w:left="480" w:hanging="480"/>
+      </w:pPr>
+    </w:p>
+    <w:p>
+      <w:pPr>
+        <w:widowControl w:val="0"/>
+        <w:autoSpaceDE w:val="0"/>
+        <w:autoSpaceDN w:val="0"/>
+        <w:adjustRightInd w:val="0"/>
+        <w:spacing w:line="240" w:lineRule="auto"/>
+        <w:ind w:left="480" w:hanging="480"/>
+      </w:pPr>
+    </w:p>
+    <w:p>
+      <w:pPr>
+        <w:widowControl w:val="0"/>
+        <w:autoSpaceDE w:val="0"/>
+        <w:autoSpaceDN w:val="0"/>
+        <w:adjustRightInd w:val="0"/>
+        <w:spacing w:line="240" w:lineRule="auto"/>
+        <w:ind w:left="480" w:hanging="480"/>
+      </w:pPr>
+    </w:p>
+    <w:p>
+      <w:pPr>
+        <w:widowControl w:val="0"/>
+        <w:autoSpaceDE w:val="0"/>
+        <w:autoSpaceDN w:val="0"/>
+        <w:adjustRightInd w:val="0"/>
+        <w:spacing w:line="240" w:lineRule="auto"/>
+        <w:ind w:left="480" w:hanging="480"/>
+      </w:pPr>
+    </w:p>
+    <w:p>
+      <w:pPr>
+        <w:widowControl w:val="0"/>
+        <w:autoSpaceDE w:val="0"/>
+        <w:autoSpaceDN w:val="0"/>
+        <w:adjustRightInd w:val="0"/>
+        <w:spacing w:line="240" w:lineRule="auto"/>
+        <w:ind w:left="480" w:hanging="480"/>
+      </w:pPr>
+    </w:p>
+    <w:p>
+      <w:pPr>
+        <w:widowControl w:val="0"/>
+        <w:autoSpaceDE w:val="0"/>
+        <w:autoSpaceDN w:val="0"/>
+        <w:adjustRightInd w:val="0"/>
+        <w:spacing w:line="240" w:lineRule="auto"/>
+        <w:ind w:left="480" w:hanging="480"/>
+      </w:pPr>
+    </w:p>
+    <w:p>
+      <w:pPr>
+        <w:widowControl w:val="0"/>
+        <w:autoSpaceDE w:val="0"/>
+        <w:autoSpaceDN w:val="0"/>
+        <w:adjustRightInd w:val="0"/>
+        <w:spacing w:line="240" w:lineRule="auto"/>
+        <w:ind w:left="480" w:hanging="480"/>
+      </w:pPr>
+    </w:p>
+    <w:p>
+      <w:pPr>
+        <w:widowControl w:val="0"/>
+        <w:autoSpaceDE w:val="0"/>
+        <w:autoSpaceDN w:val="0"/>
+        <w:adjustRightInd w:val="0"/>
+        <w:spacing w:line="240" w:lineRule="auto"/>
+        <w:ind w:left="480" w:hanging="480"/>
+      </w:pPr>
+    </w:p>
+    <w:p>
+      <w:pPr>
+        <w:widowControl w:val="0"/>
+        <w:autoSpaceDE w:val="0"/>
+        <w:autoSpaceDN w:val="0"/>
+        <w:adjustRightInd w:val="0"/>
+        <w:spacing w:line="240" w:lineRule="auto"/>
+        <w:ind w:left="480" w:hanging="480"/>
+      </w:pPr>
+    </w:p>
+    <w:p>
+      <w:pPr>
+        <w:widowControl w:val="0"/>
+        <w:autoSpaceDE w:val="0"/>
+        <w:autoSpaceDN w:val="0"/>
+        <w:adjustRightInd w:val="0"/>
+        <w:spacing w:line="240" w:lineRule="auto"/>
+        <w:ind w:left="480" w:hanging="480"/>
+      </w:pPr>
+    </w:p>
+    <w:p>
+      <w:pPr>
+        <w:widowControl w:val="0"/>
+        <w:autoSpaceDE w:val="0"/>
+        <w:autoSpaceDN w:val="0"/>
+        <w:adjustRightInd w:val="0"/>
+        <w:spacing w:line="240" w:lineRule="auto"/>
+        <w:ind w:left="480" w:hanging="480"/>
+      </w:pPr>
+    </w:p>
+    <w:p>
+      <w:pPr>
+        <w:widowControl w:val="0"/>
+        <w:autoSpaceDE w:val="0"/>
+        <w:autoSpaceDN w:val="0"/>
+        <w:adjustRightInd w:val="0"/>
+        <w:spacing w:line="240" w:lineRule="auto"/>
+        <w:ind w:left="480" w:hanging="480"/>
+      </w:pPr>
+    </w:p>
+    <w:p>
+      <w:pPr>
+        <w:widowControl w:val="0"/>
+        <w:autoSpaceDE w:val="0"/>
+        <w:autoSpaceDN w:val="0"/>
+        <w:adjustRightInd w:val="0"/>
+        <w:spacing w:line="240" w:lineRule="auto"/>
+        <w:ind w:left="480" w:hanging="480"/>
+      </w:pPr>
+    </w:p>
+    <w:p>
+      <w:pPr>
+        <w:widowControl w:val="0"/>
+        <w:autoSpaceDE w:val="0"/>
+        <w:autoSpaceDN w:val="0"/>
+        <w:adjustRightInd w:val="0"/>
+        <w:spacing w:line="240" w:lineRule="auto"/>
+        <w:ind w:left="480" w:hanging="480"/>
+      </w:pPr>
+    </w:p>
+    <w:p>
+      <w:pPr>
+        <w:widowControl w:val="0"/>
+        <w:autoSpaceDE w:val="0"/>
+        <w:autoSpaceDN w:val="0"/>
+        <w:adjustRightInd w:val="0"/>
+        <w:spacing w:line="240" w:lineRule="auto"/>
+        <w:ind w:left="480" w:hanging="480"/>
+      </w:pPr>
+    </w:p>
+    <w:p>
+      <w:pPr>
+        <w:widowControl w:val="0"/>
+        <w:autoSpaceDE w:val="0"/>
+        <w:autoSpaceDN w:val="0"/>
+        <w:adjustRightInd w:val="0"/>
+        <w:spacing w:line="240" w:lineRule="auto"/>
+        <w:ind w:left="480" w:hanging="480"/>
+      </w:pPr>
+    </w:p>
+    <w:p>
+      <w:pPr>
+        <w:widowControl w:val="0"/>
+        <w:autoSpaceDE w:val="0"/>
+        <w:autoSpaceDN w:val="0"/>
+        <w:adjustRightInd w:val="0"/>
+        <w:spacing w:line="240" w:lineRule="auto"/>
+        <w:ind w:left="480" w:hanging="480"/>
+      </w:pPr>
+    </w:p>
+    <w:p>
+      <w:pPr>
+        <w:widowControl w:val="0"/>
+        <w:autoSpaceDE w:val="0"/>
+        <w:autoSpaceDN w:val="0"/>
+        <w:adjustRightInd w:val="0"/>
+        <w:spacing w:line="240" w:lineRule="auto"/>
+        <w:ind w:left="480" w:hanging="480"/>
+      </w:pPr>
+    </w:p>
+    <w:p>
+      <w:pPr>
+        <w:widowControl w:val="0"/>
+        <w:autoSpaceDE w:val="0"/>
+        <w:autoSpaceDN w:val="0"/>
+        <w:adjustRightInd w:val="0"/>
+        <w:spacing w:line="240" w:lineRule="auto"/>
+        <w:ind w:left="480" w:hanging="480"/>
+      </w:pPr>
+    </w:p>
+    <w:p>
+      <w:pPr>
+        <w:widowControl w:val="0"/>
+        <w:autoSpaceDE w:val="0"/>
+        <w:autoSpaceDN w:val="0"/>
+        <w:adjustRightInd w:val="0"/>
+        <w:spacing w:line="240" w:lineRule="auto"/>
+        <w:ind w:left="480" w:hanging="480"/>
+      </w:pPr>
+    </w:p>
+    <w:p>
+      <w:pPr>
+        <w:widowControl w:val="0"/>
+        <w:autoSpaceDE w:val="0"/>
+        <w:autoSpaceDN w:val="0"/>
+        <w:adjustRightInd w:val="0"/>
+        <w:spacing w:line="240" w:lineRule="auto"/>
+        <w:ind w:left="480" w:hanging="480"/>
+        <w:rPr>
+          <w:rFonts w:ascii="Calibri" w:hAnsi="Calibri" w:cs="Calibri"/>
+          <w:noProof/>
+          <w:szCs w:val="24"/>
+        </w:rPr>
+      </w:pPr>
+      <w:r>
+        <w:fldChar w:fldCharType="begin" w:fldLock="1"/>
+      </w:r>
+      <w:r>
+        <w:instrText xml:space="preserve">ADDIN Mendeley Bibliography CSL_BIBLIOGRAPHY </w:instrText>
+      </w:r>
+      <w:r>
+        <w:fldChar w:fldCharType="separate"/>
+      </w:r>
+      <w:r>
+        <w:rPr>
+          <w:rFonts w:ascii="Calibri" w:hAnsi="Calibri" w:cs="Calibri"/>
+          <w:noProof/>
+          <w:szCs w:val="24"/>
+        </w:rPr>
+        <w:t>Anjana, K.G.S., Balamurugan;, T.S.B., Manivasagan;, V., Ramesh, N.G.B., 2016. Direct seeded rice: purely a site specific technology. Int. J. Adv. Res. Biol. Sci. 3, 170–177. https://doi.org/10.22192/ijarbs</w:t>
+      </w:r>
+    </w:p>
+    <w:p>
+      <w:pPr>
+        <w:widowControl w:val="0"/>
+        <w:autoSpaceDE w:val="0"/>
+        <w:autoSpaceDN w:val="0"/>
+        <w:adjustRightInd w:val="0"/>
+        <w:spacing w:line="240" w:lineRule="auto"/>
+        <w:ind w:left="480" w:hanging="480"/>
+        <w:rPr>
+          <w:rFonts w:ascii="Calibri" w:hAnsi="Calibri" w:cs="Calibri"/>
+          <w:noProof/>
+          <w:szCs w:val="24"/>
+        </w:rPr>
+      </w:pPr>
+      <w:r>
+        <w:rPr>
+          <w:rFonts w:ascii="Calibri" w:hAnsi="Calibri" w:cs="Calibri"/>
+          <w:noProof/>
+          <w:szCs w:val="24"/>
+        </w:rPr>
+        <w:t>Hassan Akhgari, 2011. Assessment of direct seeded and transplanting methods of rice cultivars in the northern part of Iran. African J. Agric. Reseearch 6. https://doi.org/10.5897/AJAR11.973</w:t>
+      </w:r>
+    </w:p>
+    <w:p>
+      <w:pPr>
+        <w:widowControl w:val="0"/>
+        <w:autoSpaceDE w:val="0"/>
+        <w:autoSpaceDN w:val="0"/>
+        <w:adjustRightInd w:val="0"/>
+        <w:spacing w:line="240" w:lineRule="auto"/>
+        <w:ind w:left="480" w:hanging="480"/>
+        <w:rPr>
+          <w:rFonts w:ascii="Calibri" w:hAnsi="Calibri" w:cs="Calibri"/>
+          <w:noProof/>
+          <w:szCs w:val="24"/>
+        </w:rPr>
+      </w:pPr>
+      <w:r>
+        <w:rPr>
+          <w:rFonts w:ascii="Calibri" w:hAnsi="Calibri" w:cs="Calibri"/>
+          <w:noProof/>
+          <w:szCs w:val="24"/>
+        </w:rPr>
+        <w:t>IRRI Rice Knowledge Bank, 2018. Direct seeding - IRRI Rice Knowledge Bank [WWW Document]. URL http://www.knowledgebank.irri.org/step-by-step-production/growth/planting/direct-seeding#wet-direct-seeding (accessed 11.28.18).</w:t>
+      </w:r>
+    </w:p>
+    <w:p>
+      <w:pPr>
+        <w:widowControl w:val="0"/>
+        <w:autoSpaceDE w:val="0"/>
+        <w:autoSpaceDN w:val="0"/>
+        <w:adjustRightInd w:val="0"/>
+        <w:spacing w:line="240" w:lineRule="auto"/>
+        <w:ind w:left="480" w:hanging="480"/>
+        <w:rPr>
+          <w:rFonts w:ascii="Calibri" w:hAnsi="Calibri" w:cs="Calibri"/>
+          <w:noProof/>
+        </w:rPr>
+      </w:pPr>
+      <w:r>
+        <w:rPr>
+          <w:rFonts w:ascii="Calibri" w:hAnsi="Calibri" w:cs="Calibri"/>
+          <w:noProof/>
+          <w:szCs w:val="24"/>
+        </w:rPr>
+        <w:t>Pandey, S., Mortimer, M., Wade, L., Tuong, T.P., Lopez, K., Hardy, B., 2000. Direct seeding:research issues and opportunities. Proc. Int. Work. direct seeding Asian rice Syst. Res. issues Oppor. Work. direct seeding Asian rice Syst. Res. issues Oppor. 383.</w:t>
+      </w:r>
+    </w:p>
+    <w:p>
+      <w:r>
+        <w:fldChar w:fldCharType="end"/>
+      </w:r>
     </w:p>
     <w:sectPr>
       <w:pgSz w:w="12240" w:h="15840"/>
@@ -1138,4 +2136,16 @@
     </a:ext>
   </a:extLst>
 </a:theme>
+</file>
+
+<file path=customXml/item1.xml><?xml version="1.0" encoding="utf-8"?>
+<b:Sources xmlns:b="http://schemas.openxmlformats.org/officeDocument/2006/bibliography" xmlns="http://schemas.openxmlformats.org/officeDocument/2006/bibliography" SelectedStyle="\APASixthEditionOfficeOnline.xsl" StyleName="APA" Version="6"/>
+</file>
+
+<file path=customXml/itemProps1.xml><?xml version="1.0" encoding="utf-8"?>
+<ds:datastoreItem xmlns:ds="http://schemas.openxmlformats.org/officeDocument/2006/customXml" ds:itemID="{8ECD9B7B-DA8C-482C-84CB-A7C3F287E6D5}">
+  <ds:schemaRefs>
+    <ds:schemaRef ds:uri="http://schemas.openxmlformats.org/officeDocument/2006/bibliography"/>
+  </ds:schemaRefs>
+</ds:datastoreItem>
 </file>
--- a/direct seeding/direct seeding.docx
+++ b/direct seeding/direct seeding.docx
@@ -272,6 +272,95 @@
           <w:sz w:val="24"/>
           <w:szCs w:val="24"/>
         </w:rPr>
+        <w:t xml:space="preserve">The main purpose of the Water seeding is to control the invasive weeds and weedy rice which </w:t>
+      </w:r>
+      <w:r>
+        <w:rPr>
+          <w:rFonts w:ascii="Times New Roman" w:hAnsi="Times New Roman" w:cs="Times New Roman"/>
+          <w:sz w:val="24"/>
+          <w:szCs w:val="24"/>
+        </w:rPr>
+        <w:t xml:space="preserve">are </w:t>
+      </w:r>
+      <w:r>
+        <w:rPr>
+          <w:rFonts w:ascii="Times New Roman" w:hAnsi="Times New Roman" w:cs="Times New Roman"/>
+          <w:sz w:val="24"/>
+          <w:szCs w:val="24"/>
+        </w:rPr>
+        <w:t>the major constraints in Direct seeding</w:t>
+      </w:r>
+      <w:r>
+        <w:rPr>
+          <w:rFonts w:ascii="Times New Roman" w:hAnsi="Times New Roman" w:cs="Times New Roman"/>
+          <w:sz w:val="24"/>
+          <w:szCs w:val="24"/>
+        </w:rPr>
+        <w:t xml:space="preserve"> </w:t>
+      </w:r>
+      <w:r>
+        <w:rPr>
+          <w:rFonts w:ascii="Times New Roman" w:hAnsi="Times New Roman" w:cs="Times New Roman"/>
+          <w:sz w:val="24"/>
+          <w:szCs w:val="24"/>
+        </w:rPr>
+        <w:fldChar w:fldCharType="begin" w:fldLock="1"/>
+      </w:r>
+      <w:r>
+        <w:rPr>
+          <w:rFonts w:ascii="Times New Roman" w:hAnsi="Times New Roman" w:cs="Times New Roman"/>
+          <w:sz w:val="24"/>
+          <w:szCs w:val="24"/>
+        </w:rPr>
+        <w:instrText>ADDIN CSL_CITATION {"citationItems":[{"id":"ITEM-1","itemData":{"author":[{"dropping-particle":"","family":"Hill","given":"James E.","non-dropping-particle":"","parse-names":false,"suffix":""},{"dropping-particle":"","family":"Bochchi","given":"S.","non-dropping-particle":"","parse-names":false,"suffix":""},{"dropping-particle":"","family":"Clampet","given":"W.S.","non-dropping-particle":"","parse-names":false,"suffix":""},{"dropping-particle":"","family":"Bayen","given":"D.E.","non-dropping-particle":"","parse-names":false,"suffix":""}],"container-title":"Direct Seeded flooded Rice in the Tropics","id":"ITEM-1","issued":{"date-parts":[["1990"]]},"page":"91-102","publisher":"IRRI","publisher-place":"Seoul,Korea","title":"Direct seeded rice in the temperate climates of Australia, Italy and the United Satates","type":"chapter"},"uris":["http://www.mendeley.com/documents/?uuid=5735b007-aeea-40d9-9b67-fb77359ec73d"]}],"mendeley":{"formattedCitation":"(Hill et al., 1990)","plainTextFormattedCitation":"(Hill et al., 1990)","previouslyFormattedCitation":"(Hill et al., 1990)"},"properties":{"noteIndex":0},"schema":"https://github.com/citation-style-language/schema/raw/master/csl-citation.json"}</w:instrText>
+      </w:r>
+      <w:r>
+        <w:rPr>
+          <w:rFonts w:ascii="Times New Roman" w:hAnsi="Times New Roman" w:cs="Times New Roman"/>
+          <w:sz w:val="24"/>
+          <w:szCs w:val="24"/>
+        </w:rPr>
+        <w:fldChar w:fldCharType="separate"/>
+      </w:r>
+      <w:r>
+        <w:rPr>
+          <w:rFonts w:ascii="Times New Roman" w:hAnsi="Times New Roman" w:cs="Times New Roman"/>
+          <w:noProof/>
+          <w:sz w:val="24"/>
+          <w:szCs w:val="24"/>
+        </w:rPr>
+        <w:t>(Hill et al., 1990)</w:t>
+      </w:r>
+      <w:r>
+        <w:rPr>
+          <w:rFonts w:ascii="Times New Roman" w:hAnsi="Times New Roman" w:cs="Times New Roman"/>
+          <w:sz w:val="24"/>
+          <w:szCs w:val="24"/>
+        </w:rPr>
+        <w:fldChar w:fldCharType="end"/>
+      </w:r>
+      <w:r>
+        <w:rPr>
+          <w:rFonts w:ascii="Times New Roman" w:hAnsi="Times New Roman" w:cs="Times New Roman"/>
+          <w:sz w:val="24"/>
+          <w:szCs w:val="24"/>
+        </w:rPr>
+        <w:t>.</w:t>
+      </w:r>
+      <w:r>
+        <w:rPr>
+          <w:rFonts w:ascii="Times New Roman" w:hAnsi="Times New Roman" w:cs="Times New Roman"/>
+          <w:sz w:val="24"/>
+          <w:szCs w:val="24"/>
+        </w:rPr>
+        <w:t xml:space="preserve"> </w:t>
+      </w:r>
+      <w:r>
+        <w:rPr>
+          <w:rFonts w:ascii="Times New Roman" w:hAnsi="Times New Roman" w:cs="Times New Roman"/>
+          <w:sz w:val="24"/>
+          <w:szCs w:val="24"/>
+        </w:rPr>
         <w:t>Dry direct seeding is practiced in the areas which are prone to floods and in low lands, uplands where rainfed paddy cultivation is done</w:t>
       </w:r>
       <w:r>
@@ -334,20 +423,21 @@
     </w:p>
     <w:p>
       <w:pPr>
-        <w:widowControl w:val="0"/>
         <w:autoSpaceDE w:val="0"/>
         <w:autoSpaceDN w:val="0"/>
         <w:adjustRightInd w:val="0"/>
         <w:spacing w:after="0" w:line="360" w:lineRule="auto"/>
         <w:rPr>
           <w:rFonts w:ascii="Times New Roman" w:hAnsi="Times New Roman" w:cs="Times New Roman"/>
-          <w:sz w:val="24"/>
-          <w:szCs w:val="24"/>
-        </w:rPr>
-      </w:pPr>
-      <w:r>
-        <w:rPr>
-          <w:rFonts w:ascii="Times New Roman" w:hAnsi="Times New Roman" w:cs="Times New Roman"/>
+          <w:color w:val="000000" w:themeColor="text1"/>
+          <w:sz w:val="24"/>
+          <w:szCs w:val="24"/>
+        </w:rPr>
+      </w:pPr>
+      <w:r>
+        <w:rPr>
+          <w:rFonts w:ascii="Times New Roman" w:hAnsi="Times New Roman" w:cs="Times New Roman"/>
+          <w:color w:val="000000" w:themeColor="text1"/>
           <w:sz w:val="24"/>
           <w:szCs w:val="24"/>
         </w:rPr>
@@ -356,6 +446,7 @@
       <w:r>
         <w:rPr>
           <w:rFonts w:ascii="Times New Roman" w:hAnsi="Times New Roman" w:cs="Times New Roman"/>
+          <w:color w:val="000000" w:themeColor="text1"/>
           <w:sz w:val="24"/>
           <w:szCs w:val="24"/>
         </w:rPr>
@@ -364,6 +455,7 @@
       <w:r>
         <w:rPr>
           <w:rFonts w:ascii="Times New Roman" w:hAnsi="Times New Roman" w:cs="Times New Roman"/>
+          <w:color w:val="000000" w:themeColor="text1"/>
           <w:sz w:val="24"/>
           <w:szCs w:val="24"/>
         </w:rPr>
@@ -372,6 +464,7 @@
       <w:r>
         <w:rPr>
           <w:rFonts w:ascii="Times New Roman" w:hAnsi="Times New Roman" w:cs="Times New Roman"/>
+          <w:color w:val="000000" w:themeColor="text1"/>
           <w:sz w:val="24"/>
           <w:szCs w:val="24"/>
         </w:rPr>
@@ -380,14 +473,16 @@
       <w:r>
         <w:rPr>
           <w:rFonts w:ascii="Times New Roman" w:hAnsi="Times New Roman" w:cs="Times New Roman"/>
-          <w:sz w:val="24"/>
-          <w:szCs w:val="24"/>
-        </w:rPr>
-        <w:instrText>ADDIN CSL_CITATION {"citationItems":[{"id":"ITEM-1","itemData":{"DOI":"10.22192/ijarbs","ISBN":"4700080000","ISSN":"2348-8069","abstract":"The length-weight relationship and condition factor of climbing perch Anabas testudineus from Kuttanad waters of Kerala was calculated to assess the significance of allometric factor and the well being. The study was carried out using fishes belonging to different size categories during January to March 2015. A total of 246 specimens of Anabas testudineus were used for the analysis. The total length of the fishes analysed ranged from 7.7 cm to 18.4 cm with a mean length of 12.73 cm and the total weight ranged from 10.42 g to 117.27 g with an average weight of 46.21 g. The length – weight relationship calculated for the total fishes was W = 0.0002980 L 2.8452 . The slope value was lower than the critical isometric value of 3 exhibiting negative allometric growth in smaller length groups whereas 'b' exhibits positive allometric growth in largest forms. The condition factor of Anabas testudineus observed ranges from 1.45 to 3.08 with a mean value of 2.06 implicating that the fishes are in a good condition in the habitat.","author":[{"dropping-particle":"","family":"Anjana","given":"K. G. Shree","non-dropping-particle":"","parse-names":false,"suffix":""},{"dropping-particle":"","family":"Balamurugan;","given":"T. S. B.","non-dropping-particle":"","parse-names":false,"suffix":""},{"dropping-particle":"","family":"Manivasagan;","given":"V.","non-dropping-particle":"","parse-names":false,"suffix":""},{"dropping-particle":"","family":"Ramesh","given":"N. G. Babu","non-dropping-particle":"","parse-names":false,"suffix":""}],"container-title":"International Journal of Advanced Research in Biological Sciences","id":"ITEM-1","issue":"9","issued":{"date-parts":[["2016"]]},"page":"170-177","title":"Direct seeded rice: purely a site specific technology","type":"article-journal","volume":"3"},"uris":["http://www.mendeley.com/documents/?uuid=6d13646d-6a3d-429d-86cd-06df7b783fd7"]}],"mendeley":{"formattedCitation":"(Anjana et al., 2016)","plainTextFormattedCitation":"(Anjana et al., 2016)","previouslyFormattedCitation":"(Anjana et al., 2016)"},"properties":{"noteIndex":0},"schema":"https://github.com/citation-style-language/schema/raw/master/csl-citation.json"}</w:instrText>
-      </w:r>
-      <w:r>
-        <w:rPr>
-          <w:rFonts w:ascii="Times New Roman" w:hAnsi="Times New Roman" w:cs="Times New Roman"/>
+          <w:color w:val="000000" w:themeColor="text1"/>
+          <w:sz w:val="24"/>
+          <w:szCs w:val="24"/>
+        </w:rPr>
+        <w:instrText>ADDIN CSL_CITATION {"citationItems":[{"id":"ITEM-1","itemData":{"DOI":"10.22192/ijarbs","ISBN":"4700080000","ISSN":"2348-8069","abstract":"The length-weight relationship and condition factor of climbing perch Anabas testudineus from Kuttanad waters of Kerala was calculated to assess the significance of allometric factor and the well being. The study was carried out using fishes belonging to different size categories during January to March 2015. A total of 246 specimens of Anabas testudineus were used for the analysis. The total length of the fishes analysed ranged from 7.7 cm to 18.4 cm with a mean length of 12.73 cm and the total weight ranged from 10.42 g to 117.27 g with an average weight of 46.21 g. The length – weight relationship calculated for the total fishes was W = 0.0002980 L 2.8452 . The slope value was lower than the critical isometric value of 3 exhibiting negative allometric growth in smaller length groups whereas 'b' exhibits positive allometric growth in largest forms. The condition factor of Anabas testudineus observed ranges from 1.45 to 3.08 with a mean value of 2.06 implicating that the fishes are in a good condition in the habitat.","author":[{"dropping-particle":"","family":"Iqbal","given":"M. F.","non-dropping-particle":"","parse-names":false,"suffix":""},{"dropping-particle":"","family":"Hussain","given":"M.","non-dropping-particle":"","parse-names":false,"suffix":""},{"dropping-particle":"","family":"Rasheed","given":"A.","non-dropping-particle":"","parse-names":false,"suffix":""}],"container-title":"International Journal of Advanced Research in Biological Sciences","id":"ITEM-1","issue":"1","issued":{"date-parts":[["2017"]]},"page":"53-57","title":"Direct seeded rice: purely a site specific technology","type":"article-journal","volume":"4"},"uris":["http://www.mendeley.com/documents/?uuid=6d13646d-6a3d-429d-86cd-06df7b783fd7"]}],"mendeley":{"formattedCitation":"(Iqbal et al., 2017)","plainTextFormattedCitation":"(Iqbal et al., 2017)","previouslyFormattedCitation":"(Iqbal et al., 2017)"},"properties":{"noteIndex":0},"schema":"https://github.com/citation-style-language/schema/raw/master/csl-citation.json"}</w:instrText>
+      </w:r>
+      <w:r>
+        <w:rPr>
+          <w:rFonts w:ascii="Times New Roman" w:hAnsi="Times New Roman" w:cs="Times New Roman"/>
+          <w:color w:val="000000" w:themeColor="text1"/>
           <w:sz w:val="24"/>
           <w:szCs w:val="24"/>
         </w:rPr>
@@ -397,14 +492,16 @@
         <w:rPr>
           <w:rFonts w:ascii="Times New Roman" w:hAnsi="Times New Roman" w:cs="Times New Roman"/>
           <w:noProof/>
-          <w:sz w:val="24"/>
-          <w:szCs w:val="24"/>
-        </w:rPr>
-        <w:t>(Anjana et al., 2016)</w:t>
-      </w:r>
-      <w:r>
-        <w:rPr>
-          <w:rFonts w:ascii="Times New Roman" w:hAnsi="Times New Roman" w:cs="Times New Roman"/>
+          <w:color w:val="000000" w:themeColor="text1"/>
+          <w:sz w:val="24"/>
+          <w:szCs w:val="24"/>
+        </w:rPr>
+        <w:t>(Iqbal et al., 2017)</w:t>
+      </w:r>
+      <w:r>
+        <w:rPr>
+          <w:rFonts w:ascii="Times New Roman" w:hAnsi="Times New Roman" w:cs="Times New Roman"/>
+          <w:color w:val="000000" w:themeColor="text1"/>
           <w:sz w:val="24"/>
           <w:szCs w:val="24"/>
         </w:rPr>
@@ -413,33 +510,717 @@
       <w:r>
         <w:rPr>
           <w:rFonts w:ascii="Times New Roman" w:hAnsi="Times New Roman" w:cs="Times New Roman"/>
-          <w:sz w:val="24"/>
-          <w:szCs w:val="24"/>
-        </w:rPr>
-        <w:t xml:space="preserve">. Although in the Asian region farmers mainly followed the traditional transplanting method of rice, at present the farmers tend to adopt </w:t>
-      </w:r>
-      <w:r>
-        <w:rPr>
-          <w:rFonts w:ascii="Times New Roman" w:hAnsi="Times New Roman" w:cs="Times New Roman"/>
-          <w:color w:val="FF0000"/>
-          <w:sz w:val="24"/>
-          <w:szCs w:val="24"/>
-        </w:rPr>
-        <w:t xml:space="preserve">to the direct seeding as a compensation to the </w:t>
-      </w:r>
-      <w:r>
-        <w:rPr>
-          <w:rFonts w:ascii="Times New Roman" w:hAnsi="Times New Roman" w:cs="Times New Roman"/>
-          <w:color w:val="FF0000"/>
-          <w:sz w:val="24"/>
-          <w:szCs w:val="24"/>
-        </w:rPr>
-        <w:t>increasing labor shortage</w:t>
-      </w:r>
-      <w:r>
-        <w:rPr>
-          <w:rFonts w:ascii="Times New Roman" w:hAnsi="Times New Roman" w:cs="Times New Roman"/>
-          <w:color w:val="FF0000"/>
+          <w:color w:val="000000" w:themeColor="text1"/>
+          <w:sz w:val="24"/>
+          <w:szCs w:val="24"/>
+        </w:rPr>
+        <w:t xml:space="preserve">. </w:t>
+      </w:r>
+      <w:r>
+        <w:rPr>
+          <w:rFonts w:ascii="Times New Roman" w:hAnsi="Times New Roman" w:cs="Times New Roman"/>
+          <w:color w:val="000000" w:themeColor="text1"/>
+          <w:sz w:val="24"/>
+          <w:szCs w:val="24"/>
+        </w:rPr>
+        <w:t xml:space="preserve">According to the </w:t>
+      </w:r>
+      <w:r>
+        <w:rPr>
+          <w:rFonts w:ascii="Times New Roman" w:hAnsi="Times New Roman" w:cs="Times New Roman"/>
+          <w:color w:val="000000" w:themeColor="text1"/>
+          <w:sz w:val="24"/>
+          <w:szCs w:val="24"/>
+        </w:rPr>
+        <w:fldChar w:fldCharType="begin" w:fldLock="1"/>
+      </w:r>
+      <w:r>
+        <w:rPr>
+          <w:rFonts w:ascii="Times New Roman" w:hAnsi="Times New Roman" w:cs="Times New Roman"/>
+          <w:color w:val="000000" w:themeColor="text1"/>
+          <w:sz w:val="24"/>
+          <w:szCs w:val="24"/>
+        </w:rPr>
+        <w:instrText>ADDIN CSL_CITATION {"citationItems":[{"id":"ITEM-1","itemData":{"DOI":"10.1016/J.FCR.2010.11.009","ISSN":"0378-4290","abstract":"About 95% of the rice grown in Sri Lanka is direct-seeded (wet- and dry-seeding). The average rough rice yield in irrigated predominantly direct-seeded dry zone (DZ) is about 5.0tha−1and in the wet zone (WZ) it is about 3.3tha−1. However the average realizable yield in DZ and WZ are 8tha−1 and 5tha−1 respectively. A survey was conducted to understand the cultural practices, farmers’ perceptions and the reasons for the yield gap in direct-seeded rice culture in Sri Lanka. Farmers’ seed rate ranged from 87 to 220kgha−1 for intermediate bold-type varieties and from 71 to 176kgha−1 for varieties with short round grains. About 90% of the farmers in the DZ and the intermediate zone (IZ) consider both yield potential and duration as criteria in selecting a variety. Among the farmers surveyed, only 21% of the farmers in the DZ, 13% of the farmers in the IZ, and 29% of the farmers in the WZ adhered to the recommended method of basal fertilizer application. Farmers did not adhere to the correct timing of fertilizer application. More than 50% of the cost for rice farming goes to labor, followed by cost of inputs in all climatic zones. Farmers reported that the most important production constraint for direct-seeded rice in the DZ and IZ is the non availability of reliable labor followed by soil problems and weeds. While in the WZ, it is the soil problems specially iron toxicity followed by lower soil fertility. The survey revealed that smaller land holding size, non adherence to the optimum time of farm activity initiation, less efficient use of rain water, higher seed rate and higher cost of production are a few reasons for the existing yield gap. Location-specific technologies for different agro-ecological zones of Sri Lanka should be developed to reduce the cost of production and to increase resource-use efficiency and should be transferred to the farmers to achieve sustainable optimum direct-seeded rice yields.","author":[{"dropping-particle":"","family":"Weerakoon","given":"W.M.W.","non-dropping-particle":"","parse-names":false,"suffix":""},{"dropping-particle":"","family":"Mutunayake","given":"M.M.P.","non-dropping-particle":"","parse-names":false,"suffix":""},{"dropping-particle":"","family":"Bandara","given":"C.","non-dropping-particle":"","parse-names":false,"suffix":""},{"dropping-particle":"","family":"Rao","given":"A.N.","non-dropping-particle":"","parse-names":false,"suffix":""},{"dropping-particle":"","family":"Bhandari","given":"D.C.","non-dropping-particle":"","parse-names":false,"suffix":""},{"dropping-particle":"","family":"Ladha","given":"J.K.","non-dropping-particle":"","parse-names":false,"suffix":""}],"container-title":"Field Crops Research","id":"ITEM-1","issue":"1","issued":{"date-parts":[["2011","2","28"]]},"page":"53-63","publisher":"Elsevier","title":"Direct-seeded rice culture in Sri Lanka: Lessons from farmers","type":"article-journal","volume":"121"},"uris":["http://www.mendeley.com/documents/?uuid=2bebb1ad-cc6a-366d-9c66-9c913760f81a"]}],"mendeley":{"formattedCitation":"(Weerakoon et al., 2011)","manualFormatting":"Weerakoon et al., 2011","plainTextFormattedCitation":"(Weerakoon et al., 2011)","previouslyFormattedCitation":"(Weerakoon et al., 2011)"},"properties":{"noteIndex":0},"schema":"https://github.com/citation-style-language/schema/raw/master/csl-citation.json"}</w:instrText>
+      </w:r>
+      <w:r>
+        <w:rPr>
+          <w:rFonts w:ascii="Times New Roman" w:hAnsi="Times New Roman" w:cs="Times New Roman"/>
+          <w:color w:val="000000" w:themeColor="text1"/>
+          <w:sz w:val="24"/>
+          <w:szCs w:val="24"/>
+        </w:rPr>
+        <w:fldChar w:fldCharType="separate"/>
+      </w:r>
+      <w:r>
+        <w:rPr>
+          <w:rFonts w:ascii="Times New Roman" w:hAnsi="Times New Roman" w:cs="Times New Roman"/>
+          <w:noProof/>
+          <w:color w:val="000000" w:themeColor="text1"/>
+          <w:sz w:val="24"/>
+          <w:szCs w:val="24"/>
+        </w:rPr>
+        <w:t>Weerakoon et al., 2011</w:t>
+      </w:r>
+      <w:r>
+        <w:rPr>
+          <w:rFonts w:ascii="Times New Roman" w:hAnsi="Times New Roman" w:cs="Times New Roman"/>
+          <w:color w:val="000000" w:themeColor="text1"/>
+          <w:sz w:val="24"/>
+          <w:szCs w:val="24"/>
+        </w:rPr>
+        <w:fldChar w:fldCharType="end"/>
+      </w:r>
+      <w:r>
+        <w:rPr>
+          <w:rFonts w:ascii="Times New Roman" w:hAnsi="Times New Roman" w:cs="Times New Roman"/>
+          <w:color w:val="000000" w:themeColor="text1"/>
+          <w:sz w:val="24"/>
+          <w:szCs w:val="24"/>
+        </w:rPr>
+        <w:t xml:space="preserve"> direct seeding is practiced in about 95% of the total cultivated area of rice in Sri Lanka and the w</w:t>
+      </w:r>
+      <w:r>
+        <w:rPr>
+          <w:rFonts w:ascii="Times New Roman" w:hAnsi="Times New Roman" w:cs="Times New Roman"/>
+          <w:color w:val="000000" w:themeColor="text1"/>
+          <w:sz w:val="24"/>
+          <w:szCs w:val="24"/>
+        </w:rPr>
+        <w:t xml:space="preserve">et direct </w:t>
+      </w:r>
+      <w:r>
+        <w:rPr>
+          <w:rFonts w:ascii="Times New Roman" w:hAnsi="Times New Roman" w:cs="Times New Roman"/>
+          <w:color w:val="000000" w:themeColor="text1"/>
+          <w:sz w:val="24"/>
+          <w:szCs w:val="24"/>
+        </w:rPr>
+        <w:t xml:space="preserve">seeding is the most commonly practiced method of direct seeding primarily as a solution to the labor intensity. </w:t>
+      </w:r>
+      <w:r>
+        <w:rPr>
+          <w:rFonts w:ascii="Times New Roman" w:hAnsi="Times New Roman" w:cs="Times New Roman"/>
+          <w:color w:val="000000" w:themeColor="text1"/>
+          <w:sz w:val="24"/>
+          <w:szCs w:val="24"/>
+        </w:rPr>
+        <w:t xml:space="preserve">The Direct seeding of rice became the </w:t>
+      </w:r>
+      <w:r>
+        <w:rPr>
+          <w:rFonts w:ascii="Times New Roman" w:hAnsi="Times New Roman" w:cs="Times New Roman"/>
+          <w:color w:val="000000" w:themeColor="text1"/>
+          <w:sz w:val="24"/>
+          <w:szCs w:val="24"/>
+        </w:rPr>
+        <w:t xml:space="preserve">most common method practiced by the farmers in spite of the efforts of the Department of Agriculture to popularize the transplanting method as the most favorable planting technique for rainfed and irrigated environments </w:t>
+      </w:r>
+      <w:r>
+        <w:rPr>
+          <w:rFonts w:ascii="Times New Roman" w:hAnsi="Times New Roman" w:cs="Times New Roman"/>
+          <w:color w:val="000000" w:themeColor="text1"/>
+          <w:sz w:val="24"/>
+          <w:szCs w:val="24"/>
+        </w:rPr>
+        <w:fldChar w:fldCharType="begin" w:fldLock="1"/>
+      </w:r>
+      <w:r>
+        <w:rPr>
+          <w:rFonts w:ascii="Times New Roman" w:hAnsi="Times New Roman" w:cs="Times New Roman"/>
+          <w:color w:val="000000" w:themeColor="text1"/>
+          <w:sz w:val="24"/>
+          <w:szCs w:val="24"/>
+        </w:rPr>
+        <w:instrText>ADDIN CSL_CITATION {"citationItems":[{"id":"ITEM-1","itemData":{"author":[{"dropping-particle":"","family":"Pathinayake","given":"B.D.","non-dropping-particle":"","parse-names":false,"suffix":""},{"dropping-particle":"","family":"Nugaliyadde","given":"L.","non-dropping-particle":"","parse-names":false,"suffix":""},{"dropping-particle":"","family":"Sandanayake","given":"C.A.","non-dropping-particle":"","parse-names":false,"suffix":""}],"container-title":"Direct Seeded flooded Rice in the Tropics","id":"ITEM-1","issued":{"date-parts":[["1990"]]},"page":"77-90","publisher":"IRRI","publisher-place":"Seoul,Korea","title":"Direct Seeding practices for Rice in Sri Lanka","type":"chapter"},"uris":["http://www.mendeley.com/documents/?uuid=374f1523-dda8-4f25-af04-262083a00731"]}],"mendeley":{"formattedCitation":"(Pathinayake et al., 1990)","plainTextFormattedCitation":"(Pathinayake et al., 1990)","previouslyFormattedCitation":"(Pathinayake et al., 1990)"},"properties":{"noteIndex":0},"schema":"https://github.com/citation-style-language/schema/raw/master/csl-citation.json"}</w:instrText>
+      </w:r>
+      <w:r>
+        <w:rPr>
+          <w:rFonts w:ascii="Times New Roman" w:hAnsi="Times New Roman" w:cs="Times New Roman"/>
+          <w:color w:val="000000" w:themeColor="text1"/>
+          <w:sz w:val="24"/>
+          <w:szCs w:val="24"/>
+        </w:rPr>
+        <w:fldChar w:fldCharType="separate"/>
+      </w:r>
+      <w:r>
+        <w:rPr>
+          <w:rFonts w:ascii="Times New Roman" w:hAnsi="Times New Roman" w:cs="Times New Roman"/>
+          <w:noProof/>
+          <w:color w:val="000000" w:themeColor="text1"/>
+          <w:sz w:val="24"/>
+          <w:szCs w:val="24"/>
+        </w:rPr>
+        <w:t>(Pathinayake et al., 1990)</w:t>
+      </w:r>
+      <w:r>
+        <w:rPr>
+          <w:rFonts w:ascii="Times New Roman" w:hAnsi="Times New Roman" w:cs="Times New Roman"/>
+          <w:color w:val="000000" w:themeColor="text1"/>
+          <w:sz w:val="24"/>
+          <w:szCs w:val="24"/>
+        </w:rPr>
+        <w:fldChar w:fldCharType="end"/>
+      </w:r>
+      <w:r>
+        <w:rPr>
+          <w:rFonts w:ascii="Times New Roman" w:hAnsi="Times New Roman" w:cs="Times New Roman"/>
+          <w:color w:val="000000" w:themeColor="text1"/>
+          <w:sz w:val="24"/>
+          <w:szCs w:val="24"/>
+        </w:rPr>
+        <w:t xml:space="preserve">. </w:t>
+      </w:r>
+    </w:p>
+    <w:p>
+      <w:pPr>
+        <w:autoSpaceDE w:val="0"/>
+        <w:autoSpaceDN w:val="0"/>
+        <w:adjustRightInd w:val="0"/>
+        <w:spacing w:after="0" w:line="360" w:lineRule="auto"/>
+        <w:rPr>
+          <w:rFonts w:ascii="Times New Roman" w:hAnsi="Times New Roman" w:cs="Times New Roman"/>
+          <w:color w:val="000000" w:themeColor="text1"/>
+          <w:sz w:val="24"/>
+          <w:szCs w:val="24"/>
+        </w:rPr>
+      </w:pPr>
+      <w:bookmarkStart w:id="1" w:name="_GoBack"/>
+      <w:r>
+        <w:rPr>
+          <w:rFonts w:ascii="Times New Roman" w:hAnsi="Times New Roman" w:cs="Times New Roman"/>
+          <w:color w:val="000000" w:themeColor="text1"/>
+          <w:sz w:val="24"/>
+          <w:szCs w:val="24"/>
+        </w:rPr>
+        <w:t xml:space="preserve">Although in the Asian region farmers mainly followed the traditional transplanting method of rice, at present the farmers tend to adopt </w:t>
+      </w:r>
+      <w:r>
+        <w:rPr>
+          <w:rFonts w:ascii="Times New Roman" w:hAnsi="Times New Roman" w:cs="Times New Roman"/>
+          <w:color w:val="000000" w:themeColor="text1"/>
+          <w:sz w:val="24"/>
+          <w:szCs w:val="24"/>
+        </w:rPr>
+        <w:t xml:space="preserve">to the direct seeding as the most suitable option to the increasing labor shortage during the peak transplantation period and high costs on </w:t>
+      </w:r>
+      <w:r>
+        <w:rPr>
+          <w:rFonts w:ascii="Times New Roman" w:hAnsi="Times New Roman" w:cs="Times New Roman"/>
+          <w:color w:val="000000" w:themeColor="text1"/>
+          <w:sz w:val="24"/>
+          <w:szCs w:val="24"/>
+        </w:rPr>
+        <w:t>wages. The</w:t>
+      </w:r>
+      <w:r>
+        <w:rPr>
+          <w:rFonts w:ascii="Times New Roman" w:hAnsi="Times New Roman" w:cs="Times New Roman"/>
+          <w:color w:val="000000" w:themeColor="text1"/>
+          <w:sz w:val="24"/>
+          <w:szCs w:val="24"/>
+        </w:rPr>
+        <w:t xml:space="preserve"> land area at which the direct seeding method of rice is followed in Asia, is rapidly increasing because the ultimate goal of the farmers in </w:t>
+      </w:r>
+      <w:r>
+        <w:rPr>
+          <w:rFonts w:ascii="Times New Roman" w:hAnsi="Times New Roman" w:cs="Times New Roman"/>
+          <w:color w:val="000000" w:themeColor="text1"/>
+          <w:sz w:val="24"/>
+          <w:szCs w:val="24"/>
+        </w:rPr>
+        <w:t>this area</w:t>
+      </w:r>
+      <w:r>
+        <w:rPr>
+          <w:rFonts w:ascii="Times New Roman" w:hAnsi="Times New Roman" w:cs="Times New Roman"/>
+          <w:color w:val="000000" w:themeColor="text1"/>
+          <w:sz w:val="24"/>
+          <w:szCs w:val="24"/>
+        </w:rPr>
+        <w:t xml:space="preserve"> who earn their lives through rice cultivation is to increase the productivity and profitability to gain high net retain as the income </w:t>
+      </w:r>
+      <w:r>
+        <w:rPr>
+          <w:rFonts w:ascii="Times New Roman" w:hAnsi="Times New Roman" w:cs="Times New Roman"/>
+          <w:noProof/>
+          <w:color w:val="000000" w:themeColor="text1"/>
+          <w:sz w:val="24"/>
+          <w:szCs w:val="24"/>
+        </w:rPr>
+        <w:t>(Pandey et al., 2000)</w:t>
+      </w:r>
+      <w:r>
+        <w:rPr>
+          <w:rFonts w:ascii="Times New Roman" w:hAnsi="Times New Roman" w:cs="Times New Roman"/>
+          <w:color w:val="000000" w:themeColor="text1"/>
+          <w:sz w:val="24"/>
+          <w:szCs w:val="24"/>
+        </w:rPr>
+        <w:t>.</w:t>
+      </w:r>
+    </w:p>
+    <w:bookmarkEnd w:id="1"/>
+    <w:p>
+      <w:pPr>
+        <w:autoSpaceDE w:val="0"/>
+        <w:autoSpaceDN w:val="0"/>
+        <w:adjustRightInd w:val="0"/>
+        <w:spacing w:after="0" w:line="360" w:lineRule="auto"/>
+        <w:rPr>
+          <w:rFonts w:ascii="Times New Roman" w:hAnsi="Times New Roman" w:cs="Times New Roman"/>
+          <w:color w:val="000000" w:themeColor="text1"/>
+          <w:sz w:val="24"/>
+          <w:szCs w:val="24"/>
+        </w:rPr>
+      </w:pPr>
+      <w:r>
+        <w:rPr>
+          <w:rFonts w:ascii="Times New Roman" w:hAnsi="Times New Roman" w:cs="Times New Roman"/>
+          <w:color w:val="000000" w:themeColor="text1"/>
+          <w:sz w:val="24"/>
+          <w:szCs w:val="24"/>
+        </w:rPr>
+        <w:t>Mainly the farmers</w:t>
+      </w:r>
+      <w:r>
+        <w:rPr>
+          <w:rFonts w:ascii="Times New Roman" w:hAnsi="Times New Roman" w:cs="Times New Roman"/>
+          <w:color w:val="000000" w:themeColor="text1"/>
+          <w:sz w:val="24"/>
+          <w:szCs w:val="24"/>
+        </w:rPr>
+        <w:t xml:space="preserve"> tend to use direct seeding when there is lack of available resources like land, </w:t>
+      </w:r>
+      <w:r>
+        <w:rPr>
+          <w:rFonts w:ascii="Times New Roman" w:hAnsi="Times New Roman" w:cs="Times New Roman"/>
+          <w:color w:val="000000" w:themeColor="text1"/>
+          <w:sz w:val="24"/>
+          <w:szCs w:val="24"/>
+        </w:rPr>
+        <w:t>labor, water</w:t>
+      </w:r>
+      <w:r>
+        <w:rPr>
+          <w:rFonts w:ascii="Times New Roman" w:hAnsi="Times New Roman" w:cs="Times New Roman"/>
+          <w:color w:val="000000" w:themeColor="text1"/>
+          <w:sz w:val="24"/>
+          <w:szCs w:val="24"/>
+        </w:rPr>
+        <w:t xml:space="preserve"> and if there is a necessity for the early maturity of the plants </w:t>
+      </w:r>
+      <w:r>
+        <w:rPr>
+          <w:rFonts w:ascii="Times New Roman" w:hAnsi="Times New Roman" w:cs="Times New Roman"/>
+          <w:color w:val="000000" w:themeColor="text1"/>
+          <w:sz w:val="24"/>
+          <w:szCs w:val="24"/>
+        </w:rPr>
+        <w:fldChar w:fldCharType="begin" w:fldLock="1"/>
+      </w:r>
+      <w:r>
+        <w:rPr>
+          <w:rFonts w:ascii="Times New Roman" w:hAnsi="Times New Roman" w:cs="Times New Roman"/>
+          <w:color w:val="000000" w:themeColor="text1"/>
+          <w:sz w:val="24"/>
+          <w:szCs w:val="24"/>
+        </w:rPr>
+        <w:instrText>ADDIN CSL_CITATION {"citationItems":[{"id":"ITEM-1","itemData":{"URL":"http://www.knowledgebank.irri.org/step-by-step-production/growth/planting/direct-seeding#wet-direct-seeding","accessed":{"date-parts":[["2018","11","28"]]},"author":[{"dropping-particle":"","family":"IRRI Rice Knowledge Bank","given":"","non-dropping-particle":"","parse-names":false,"suffix":""}],"id":"ITEM-1","issued":{"date-parts":[["2018"]]},"title":"Direct seeding - IRRI Rice Knowledge Bank","type":"webpage"},"uris":["http://www.mendeley.com/documents/?uuid=f8f02b0d-925a-3b48-bf07-ceca1bd4a465"]}],"mendeley":{"formattedCitation":"(IRRI Rice Knowledge Bank, 2018)","plainTextFormattedCitation":"(IRRI Rice Knowledge Bank, 2018)","previouslyFormattedCitation":"(IRRI Rice Knowledge Bank, 2018)"},"properties":{"noteIndex":0},"schema":"https://github.com/citation-style-language/schema/raw/master/csl-citation.json"}</w:instrText>
+      </w:r>
+      <w:r>
+        <w:rPr>
+          <w:rFonts w:ascii="Times New Roman" w:hAnsi="Times New Roman" w:cs="Times New Roman"/>
+          <w:color w:val="000000" w:themeColor="text1"/>
+          <w:sz w:val="24"/>
+          <w:szCs w:val="24"/>
+        </w:rPr>
+        <w:fldChar w:fldCharType="separate"/>
+      </w:r>
+      <w:r>
+        <w:rPr>
+          <w:rFonts w:ascii="Times New Roman" w:hAnsi="Times New Roman" w:cs="Times New Roman"/>
+          <w:noProof/>
+          <w:color w:val="000000" w:themeColor="text1"/>
+          <w:sz w:val="24"/>
+          <w:szCs w:val="24"/>
+        </w:rPr>
+        <w:t>(IRRI Rice Knowledge Bank, 2018)</w:t>
+      </w:r>
+      <w:r>
+        <w:rPr>
+          <w:rFonts w:ascii="Times New Roman" w:hAnsi="Times New Roman" w:cs="Times New Roman"/>
+          <w:color w:val="000000" w:themeColor="text1"/>
+          <w:sz w:val="24"/>
+          <w:szCs w:val="24"/>
+        </w:rPr>
+        <w:fldChar w:fldCharType="end"/>
+      </w:r>
+      <w:r>
+        <w:rPr>
+          <w:rFonts w:ascii="Times New Roman" w:hAnsi="Times New Roman" w:cs="Times New Roman"/>
+          <w:color w:val="000000" w:themeColor="text1"/>
+          <w:sz w:val="24"/>
+          <w:szCs w:val="24"/>
+        </w:rPr>
+        <w:t xml:space="preserve">. The improved short duration rice varieties and the availability of </w:t>
+      </w:r>
+      <w:r>
+        <w:rPr>
+          <w:rFonts w:ascii="Times New Roman" w:hAnsi="Times New Roman" w:cs="Times New Roman"/>
+          <w:color w:val="000000" w:themeColor="text1"/>
+          <w:sz w:val="24"/>
+          <w:szCs w:val="24"/>
+        </w:rPr>
+        <w:lastRenderedPageBreak/>
+        <w:t xml:space="preserve">selective herbicides at cost effective prices impelled the farmers more on the Direct seeding </w:t>
+      </w:r>
+      <w:r>
+        <w:rPr>
+          <w:rFonts w:ascii="Times New Roman" w:hAnsi="Times New Roman" w:cs="Times New Roman"/>
+          <w:color w:val="000000" w:themeColor="text1"/>
+          <w:sz w:val="24"/>
+          <w:szCs w:val="24"/>
+        </w:rPr>
+        <w:fldChar w:fldCharType="begin" w:fldLock="1"/>
+      </w:r>
+      <w:r>
+        <w:rPr>
+          <w:rFonts w:ascii="Times New Roman" w:hAnsi="Times New Roman" w:cs="Times New Roman"/>
+          <w:color w:val="000000" w:themeColor="text1"/>
+          <w:sz w:val="24"/>
+          <w:szCs w:val="24"/>
+        </w:rPr>
+        <w:instrText>ADDIN CSL_CITATION {"citationItems":[{"id":"ITEM-1","itemData":{"ISBN":"9712201732","abstract":"Direct seeding for rice establishment is spreading rapidly in Asia. This paper provides an overview of the patterns of adoption of di- rect-seeding methods in Asia. The rising wage rate, increasing avail- ability of chemical weed control methods, and the need to intensify rice production systems were considered to be the major driving forces. The potential advantages and problems with direct seeding are discussed and the likely future patterns of changes are indi- cated. Finally, research priorities for improving the productivity of direct-seeding systems are presented.","author":[{"dropping-particle":"","family":"Pandey","given":"S.","non-dropping-particle":"","parse-names":false,"suffix":""},{"dropping-particle":"","family":"Mortimer","given":"M.","non-dropping-particle":"","parse-names":false,"suffix":""},{"dropping-particle":"","family":"Wade","given":"L.","non-dropping-particle":"","parse-names":false,"suffix":""},{"dropping-particle":"","family":"Tuong","given":"T.P.","non-dropping-particle":"","parse-names":false,"suffix":""},{"dropping-particle":"","family":"Lopez","given":"K.","non-dropping-particle":"","parse-names":false,"suffix":""},{"dropping-particle":"","family":"Hardy","given":"B.","non-dropping-particle":"","parse-names":false,"suffix":""}],"container-title":"Proceedings of the international workshop on direct seeding in Asian rice systems:Strategic research issues and Opportunities2ternational workshop on direct seeding in Asian rice systems:Strategic research issues and Opportunities2","id":"ITEM-1","issued":{"date-parts":[["2000"]]},"page":"383","title":"Direct seeding:research issues and opportunities","type":"article-journal"},"uris":["http://www.mendeley.com/documents/?uuid=31f7e8e4-f61b-4bbf-9a46-e87fb28600fc"]}],"mendeley":{"formattedCitation":"(Pandey et al., 2000)","plainTextFormattedCitation":"(Pandey et al., 2000)","previouslyFormattedCitation":"(Pandey et al., 2000)"},"properties":{"noteIndex":0},"schema":"https://github.com/citation-style-language/schema/raw/master/csl-citation.json"}</w:instrText>
+      </w:r>
+      <w:r>
+        <w:rPr>
+          <w:rFonts w:ascii="Times New Roman" w:hAnsi="Times New Roman" w:cs="Times New Roman"/>
+          <w:color w:val="000000" w:themeColor="text1"/>
+          <w:sz w:val="24"/>
+          <w:szCs w:val="24"/>
+        </w:rPr>
+        <w:fldChar w:fldCharType="separate"/>
+      </w:r>
+      <w:r>
+        <w:rPr>
+          <w:rFonts w:ascii="Times New Roman" w:hAnsi="Times New Roman" w:cs="Times New Roman"/>
+          <w:noProof/>
+          <w:color w:val="000000" w:themeColor="text1"/>
+          <w:sz w:val="24"/>
+          <w:szCs w:val="24"/>
+        </w:rPr>
+        <w:t>(Pandey et al., 2000)</w:t>
+      </w:r>
+      <w:r>
+        <w:rPr>
+          <w:rFonts w:ascii="Times New Roman" w:hAnsi="Times New Roman" w:cs="Times New Roman"/>
+          <w:color w:val="000000" w:themeColor="text1"/>
+          <w:sz w:val="24"/>
+          <w:szCs w:val="24"/>
+        </w:rPr>
+        <w:fldChar w:fldCharType="end"/>
+      </w:r>
+      <w:r>
+        <w:rPr>
+          <w:rFonts w:ascii="Times New Roman" w:hAnsi="Times New Roman" w:cs="Times New Roman"/>
+          <w:color w:val="000000" w:themeColor="text1"/>
+          <w:sz w:val="24"/>
+          <w:szCs w:val="24"/>
+        </w:rPr>
+        <w:t xml:space="preserve">. </w:t>
+      </w:r>
+    </w:p>
+    <w:p>
+      <w:pPr>
+        <w:autoSpaceDE w:val="0"/>
+        <w:autoSpaceDN w:val="0"/>
+        <w:adjustRightInd w:val="0"/>
+        <w:spacing w:after="0" w:line="360" w:lineRule="auto"/>
+        <w:rPr>
+          <w:rFonts w:ascii="Times New Roman" w:hAnsi="Times New Roman" w:cs="Times New Roman"/>
+          <w:color w:val="000000" w:themeColor="text1"/>
+          <w:sz w:val="24"/>
+          <w:szCs w:val="24"/>
+        </w:rPr>
+      </w:pPr>
+      <w:r>
+        <w:rPr>
+          <w:rFonts w:ascii="Times New Roman" w:hAnsi="Times New Roman" w:cs="Times New Roman"/>
+          <w:color w:val="000000" w:themeColor="text1"/>
+          <w:sz w:val="24"/>
+          <w:szCs w:val="24"/>
+        </w:rPr>
+        <w:t xml:space="preserve">The invasion of the weeds and weedy rice is concerned as the most distractive problem in direct seeding of rice </w:t>
+      </w:r>
+      <w:r>
+        <w:rPr>
+          <w:rFonts w:ascii="Times New Roman" w:hAnsi="Times New Roman" w:cs="Times New Roman"/>
+          <w:color w:val="000000" w:themeColor="text1"/>
+          <w:sz w:val="24"/>
+          <w:szCs w:val="24"/>
+        </w:rPr>
+        <w:fldChar w:fldCharType="begin" w:fldLock="1"/>
+      </w:r>
+      <w:r>
+        <w:rPr>
+          <w:rFonts w:ascii="Times New Roman" w:hAnsi="Times New Roman" w:cs="Times New Roman"/>
+          <w:color w:val="000000" w:themeColor="text1"/>
+          <w:sz w:val="24"/>
+          <w:szCs w:val="24"/>
+        </w:rPr>
+        <w:instrText>ADDIN CSL_CITATION {"citationItems":[{"id":"ITEM-1","itemData":{"abstract":"Weedy rice (Oryza sativa f. spontanea) is one of the most notorious weeds occurring in rice growing areas worldwide, and the problem is pervasive. The phylogenetic origin of the weedy forms of rice is closely related to that of the cultivated rice (O. sativa). The weedy rice has long been, and will continue to be a major problem throughout the world where rice crops are direct-seeded. Weedy rice, while sharing a number of characteristics with other successful weeds, possess unique characteristics such as phonological and morphological similarity to cultivated rice, belonging to the same species as cultivated rice, etc. Studies carried out in Sri Lanka have shown clear taxonomic differentiation of weedy rice from wild rice but a close relationship with cultivated rice. Evolution of weedy rice in Sri Lanka through de-domestication (becoming feral) cannot be excluded. Weedy rice is currently considered as one of the most troublesome, difficult-to-manage and economically damaging weed problems in Sri Lanka due to its impact on the main staple food crop. Development of a system for producing good-quality seed paddy free of weedy rice seeds is the essential first step in the implementation of control programmes for weedy rice, among many other options available. However, the impact will be limited unless all stakeholders in the rice industry are persuaded that control of weedy rice is possible and needed, and that the control measures have to be integrated and comprehensive.","author":[{"dropping-particle":"","family":"Marambe","given":"B","non-dropping-particle":"","parse-names":false,"suffix":""}],"container-title":"Tropical Agriculturist","id":"ITEM-1","issued":{"date-parts":[["2009"]]},"page":"0-15","title":"WEEDY RICE: EVOLUTION, THREATS, AND MANAGEMENT B. Marambe Department of Crop Science, Faculty of Agriculture, University of Peradeniya, Sri Lanka.","type":"article-journal","volume":"157"},"uris":["http://www.mendeley.com/documents/?uuid=4b6e06f2-2322-41d2-b2c1-205805a1490f"]},{"id":"ITEM-2","itemData":{"author":[{"dropping-particle":"","family":"Gunawardana","given":"W. G. N.","non-dropping-particle":"","parse-names":false,"suffix":""},{"dropping-particle":"","family":"Ariyaratne","given":"M.","non-dropping-particle":"","parse-names":false,"suffix":""},{"dropping-particle":"","family":"Bandaranayake","given":"P.","non-dropping-particle":"","parse-names":false,"suffix":""},{"dropping-particle":"","family":"Marambe","given":"B.","non-dropping-particle":"","parse-names":false,"suffix":""}],"container-title":"The role of weed science in supporting food security by 2020. Proceedings of the 24th Asian-Pacific Weed Science Society Conference, Bandung, Indonesia, October 22-25, 2013","id":"ITEM-2","issued":{"date-parts":[["2013"]]},"page":"431-437","publisher":"Weed Science Society of Indonesia","title":"Control of Echinochloa colona in aerobic rice: effect of different rates of seed paddy and post-plant herbicides in the dry zone of Sri Lanka.","type":"article-journal"},"uris":["http://www.mendeley.com/documents/?uuid=cc55518a-f4ca-3ebf-ba89-0f132724d59f"]}],"mendeley":{"formattedCitation":"(Gunawardana et al., 2013; Marambe, 2009)","plainTextFormattedCitation":"(Gunawardana et al., 2013; Marambe, 2009)","previouslyFormattedCitation":"(Gunawardana et al., 2013; Marambe, 2009)"},"properties":{"noteIndex":0},"schema":"https://github.com/citation-style-language/schema/raw/master/csl-citation.json"}</w:instrText>
+      </w:r>
+      <w:r>
+        <w:rPr>
+          <w:rFonts w:ascii="Times New Roman" w:hAnsi="Times New Roman" w:cs="Times New Roman"/>
+          <w:color w:val="000000" w:themeColor="text1"/>
+          <w:sz w:val="24"/>
+          <w:szCs w:val="24"/>
+        </w:rPr>
+        <w:fldChar w:fldCharType="separate"/>
+      </w:r>
+      <w:r>
+        <w:rPr>
+          <w:rFonts w:ascii="Times New Roman" w:hAnsi="Times New Roman" w:cs="Times New Roman"/>
+          <w:noProof/>
+          <w:color w:val="000000" w:themeColor="text1"/>
+          <w:sz w:val="24"/>
+          <w:szCs w:val="24"/>
+        </w:rPr>
+        <w:t>(Gunawardana et al., 2013; Marambe, 2009)</w:t>
+      </w:r>
+      <w:r>
+        <w:rPr>
+          <w:rFonts w:ascii="Times New Roman" w:hAnsi="Times New Roman" w:cs="Times New Roman"/>
+          <w:color w:val="000000" w:themeColor="text1"/>
+          <w:sz w:val="24"/>
+          <w:szCs w:val="24"/>
+        </w:rPr>
+        <w:fldChar w:fldCharType="end"/>
+      </w:r>
+      <w:r>
+        <w:rPr>
+          <w:rFonts w:ascii="Times New Roman" w:hAnsi="Times New Roman" w:cs="Times New Roman"/>
+          <w:color w:val="000000" w:themeColor="text1"/>
+          <w:sz w:val="24"/>
+          <w:szCs w:val="24"/>
+        </w:rPr>
+        <w:t xml:space="preserve">. </w:t>
+      </w:r>
+      <w:r>
+        <w:rPr>
+          <w:rFonts w:ascii="Times New Roman" w:hAnsi="Times New Roman" w:cs="Times New Roman"/>
+          <w:color w:val="000000" w:themeColor="text1"/>
+          <w:sz w:val="24"/>
+          <w:szCs w:val="24"/>
+        </w:rPr>
+        <w:t xml:space="preserve">The damages from the diseases and the insect pest attacks, severe in the direct seeding compared to the transplanting as the increased plant density  creates a shadier, humid, cooler environment inside the plant canopy which is favorable for the multiplication of them </w:t>
+      </w:r>
+      <w:r>
+        <w:rPr>
+          <w:rFonts w:ascii="Times New Roman" w:hAnsi="Times New Roman" w:cs="Times New Roman"/>
+          <w:color w:val="000000" w:themeColor="text1"/>
+          <w:sz w:val="24"/>
+          <w:szCs w:val="24"/>
+        </w:rPr>
+        <w:fldChar w:fldCharType="begin" w:fldLock="1"/>
+      </w:r>
+      <w:r>
+        <w:rPr>
+          <w:rFonts w:ascii="Times New Roman" w:hAnsi="Times New Roman" w:cs="Times New Roman"/>
+          <w:color w:val="000000" w:themeColor="text1"/>
+          <w:sz w:val="24"/>
+          <w:szCs w:val="24"/>
+        </w:rPr>
+        <w:instrText>ADDIN CSL_CITATION {"citationItems":[{"id":"ITEM-1","itemData":{"ISBN":"9712201732","abstract":"Direct seeding for rice establishment is spreading rapidly in Asia. This paper provides an overview of the patterns of adoption of di- rect-seeding methods in Asia. The rising wage rate, increasing avail- ability of chemical weed control methods, and the need to intensify rice production systems were considered to be the major driving forces. The potential advantages and problems with direct seeding are discussed and the likely future patterns of changes are indi- cated. Finally, research priorities for improving the productivity of direct-seeding systems are presented.","author":[{"dropping-particle":"","family":"Pandey","given":"S.","non-dropping-particle":"","parse-names":false,"suffix":""},{"dropping-particle":"","family":"Mortimer","given":"M.","non-dropping-particle":"","parse-names":false,"suffix":""},{"dropping-particle":"","family":"Wade","given":"L.","non-dropping-particle":"","parse-names":false,"suffix":""},{"dropping-particle":"","family":"Tuong","given":"T.P.","non-dropping-particle":"","parse-names":false,"suffix":""},{"dropping-particle":"","family":"Lopez","given":"K.","non-dropping-particle":"","parse-names":false,"suffix":""},{"dropping-particle":"","family":"Hardy","given":"B.","non-dropping-particle":"","parse-names":false,"suffix":""}],"container-title":"Proceedings of the international workshop on direct seeding in Asian rice systems:Strategic research issues and Opportunities2ternational workshop on direct seeding in Asian rice systems:Strategic research issues and Opportunities2","id":"ITEM-1","issued":{"date-parts":[["2000"]]},"page":"383","title":"Direct seeding:research issues and opportunities","type":"article-journal"},"uris":["http://www.mendeley.com/documents/?uuid=31f7e8e4-f61b-4bbf-9a46-e87fb28600fc"]}],"mendeley":{"formattedCitation":"(Pandey et al., 2000)","plainTextFormattedCitation":"(Pandey et al., 2000)","previouslyFormattedCitation":"(Pandey et al., 2000)"},"properties":{"noteIndex":0},"schema":"https://github.com/citation-style-language/schema/raw/master/csl-citation.json"}</w:instrText>
+      </w:r>
+      <w:r>
+        <w:rPr>
+          <w:rFonts w:ascii="Times New Roman" w:hAnsi="Times New Roman" w:cs="Times New Roman"/>
+          <w:color w:val="000000" w:themeColor="text1"/>
+          <w:sz w:val="24"/>
+          <w:szCs w:val="24"/>
+        </w:rPr>
+        <w:fldChar w:fldCharType="separate"/>
+      </w:r>
+      <w:r>
+        <w:rPr>
+          <w:rFonts w:ascii="Times New Roman" w:hAnsi="Times New Roman" w:cs="Times New Roman"/>
+          <w:noProof/>
+          <w:color w:val="000000" w:themeColor="text1"/>
+          <w:sz w:val="24"/>
+          <w:szCs w:val="24"/>
+        </w:rPr>
+        <w:t>(Pandey et al., 2000)</w:t>
+      </w:r>
+      <w:r>
+        <w:rPr>
+          <w:rFonts w:ascii="Times New Roman" w:hAnsi="Times New Roman" w:cs="Times New Roman"/>
+          <w:color w:val="000000" w:themeColor="text1"/>
+          <w:sz w:val="24"/>
+          <w:szCs w:val="24"/>
+        </w:rPr>
+        <w:fldChar w:fldCharType="end"/>
+      </w:r>
+      <w:r>
+        <w:rPr>
+          <w:rFonts w:ascii="Times New Roman" w:hAnsi="Times New Roman" w:cs="Times New Roman"/>
+          <w:color w:val="000000" w:themeColor="text1"/>
+          <w:sz w:val="24"/>
+          <w:szCs w:val="24"/>
+        </w:rPr>
+        <w:t xml:space="preserve">. </w:t>
+      </w:r>
+      <w:r>
+        <w:rPr>
+          <w:rFonts w:ascii="Times New Roman" w:hAnsi="Times New Roman" w:cs="Times New Roman"/>
+          <w:color w:val="000000" w:themeColor="text1"/>
+          <w:sz w:val="24"/>
+          <w:szCs w:val="24"/>
+        </w:rPr>
+        <w:t xml:space="preserve">As </w:t>
+      </w:r>
+      <w:r>
+        <w:rPr>
+          <w:rFonts w:ascii="Times New Roman" w:hAnsi="Times New Roman" w:cs="Times New Roman"/>
+          <w:color w:val="000000" w:themeColor="text1"/>
+          <w:sz w:val="24"/>
+          <w:szCs w:val="24"/>
+        </w:rPr>
+        <w:t>the chemicals are</w:t>
+      </w:r>
+      <w:r>
+        <w:rPr>
+          <w:rFonts w:ascii="Times New Roman" w:hAnsi="Times New Roman" w:cs="Times New Roman"/>
+          <w:color w:val="000000" w:themeColor="text1"/>
+          <w:sz w:val="24"/>
+          <w:szCs w:val="24"/>
+        </w:rPr>
+        <w:t xml:space="preserve"> available at cost effective prices the farmers tend to use excessive amount of </w:t>
+      </w:r>
+      <w:r>
+        <w:rPr>
+          <w:rFonts w:ascii="Times New Roman" w:hAnsi="Times New Roman" w:cs="Times New Roman"/>
+          <w:color w:val="000000" w:themeColor="text1"/>
+          <w:sz w:val="24"/>
+          <w:szCs w:val="24"/>
+        </w:rPr>
+        <w:t>them</w:t>
+      </w:r>
+      <w:r>
+        <w:rPr>
+          <w:rFonts w:ascii="Times New Roman" w:hAnsi="Times New Roman" w:cs="Times New Roman"/>
+          <w:color w:val="000000" w:themeColor="text1"/>
+          <w:sz w:val="24"/>
+          <w:szCs w:val="24"/>
+        </w:rPr>
+        <w:t xml:space="preserve"> to control the weeds</w:t>
+      </w:r>
+      <w:r>
+        <w:rPr>
+          <w:rFonts w:ascii="Times New Roman" w:hAnsi="Times New Roman" w:cs="Times New Roman"/>
+          <w:color w:val="000000" w:themeColor="text1"/>
+          <w:sz w:val="24"/>
+          <w:szCs w:val="24"/>
+        </w:rPr>
+        <w:t xml:space="preserve">, </w:t>
+      </w:r>
+      <w:r>
+        <w:rPr>
+          <w:rFonts w:ascii="Times New Roman" w:hAnsi="Times New Roman" w:cs="Times New Roman"/>
+          <w:color w:val="000000" w:themeColor="text1"/>
+          <w:sz w:val="24"/>
+          <w:szCs w:val="24"/>
+        </w:rPr>
+        <w:t>weedy rice</w:t>
+      </w:r>
+      <w:r>
+        <w:rPr>
+          <w:rFonts w:ascii="Times New Roman" w:hAnsi="Times New Roman" w:cs="Times New Roman"/>
+          <w:color w:val="000000" w:themeColor="text1"/>
+          <w:sz w:val="24"/>
+          <w:szCs w:val="24"/>
+        </w:rPr>
+        <w:t>, pest and diseases</w:t>
+      </w:r>
+      <w:r>
+        <w:rPr>
+          <w:rFonts w:ascii="Times New Roman" w:hAnsi="Times New Roman" w:cs="Times New Roman"/>
+          <w:color w:val="000000" w:themeColor="text1"/>
+          <w:sz w:val="24"/>
+          <w:szCs w:val="24"/>
+        </w:rPr>
+        <w:t xml:space="preserve"> which cause the contamination of ground water that laid the foundation for the kidney diseases and also weed varieties with resistant genes for the herbicides are formed due to frequent application of chemicals </w:t>
+      </w:r>
+      <w:r>
+        <w:rPr>
+          <w:rFonts w:ascii="Times New Roman" w:hAnsi="Times New Roman" w:cs="Times New Roman"/>
+          <w:color w:val="000000" w:themeColor="text1"/>
+          <w:sz w:val="24"/>
+          <w:szCs w:val="24"/>
+        </w:rPr>
+        <w:fldChar w:fldCharType="begin" w:fldLock="1"/>
+      </w:r>
+      <w:r>
+        <w:rPr>
+          <w:rFonts w:ascii="Times New Roman" w:hAnsi="Times New Roman" w:cs="Times New Roman"/>
+          <w:color w:val="000000" w:themeColor="text1"/>
+          <w:sz w:val="24"/>
+          <w:szCs w:val="24"/>
+        </w:rPr>
+        <w:instrText>ADDIN CSL_CITATION {"citationItems":[{"id":"ITEM-1","itemData":{"author":[{"dropping-particle":"","family":"Illangakoon","given":"T K","non-dropping-particle":"","parse-names":false,"suffix":""},{"dropping-particle":"","family":"Piyasiri","given":"C H","non-dropping-particle":"","parse-names":false,"suffix":""},{"dropping-particle":"","family":"Kumar","given":"V","non-dropping-particle":"","parse-names":false,"suffix":""}],"id":"ITEM-1","issued":{"date-parts":[["2017"]]},"page":"112-128","title":"Impact of varieties, spacing and seedling management on growth and yield of mechanicaly transplanted rice","type":"article-journal"},"uris":["http://www.mendeley.com/documents/?uuid=d71298fb-6def-4a07-bda2-7deb2d62f4bc"]},{"id":"ITEM-2","itemData":{"DOI":"10.1080/10773525.2016.1203097","ISSN":"2049-3967","PMID":"27399161","abstract":"INTRODUCTION In the last two decades, chronic kidney disease of unknown etiology (CKDu) has emerged as a significant contributor to the burden of chronic kidney disease (CKD) in rural Sri Lanka. It is characterized by the absence of identified causes for CKD. The prevalence of CKDu is 15.1-22.9% in some Sri Lankan districts, and previous research has found an association with farming occupations. METHODS A systematic literature review in Pubmed, Embase, Scopus, and Lilacs databases identified 46 eligible peer-reviewed articles and one conference abstract. RESULTS Geographical mapping indicates a relationship between CKDu and agricultural irrigation water sources. Health mapping studies, human biological studies, and environment-based studies have explored possible causative agents. Most studies focused on likely causative agents related to agricultural practices, geographical distribution based on the prevalence and incidence of CKDu, and contaminants identified in drinking water. Nonetheless, the link between agrochemicals or heavy metals and CKDu remains to be established. No definitive cause for CKDu has been identified. DISCUSSION Evidence to date suggests that the disease is related to one or more environmental agents, however pinpointing a definite cause for CKDu is challenging. It is plausible that CKDu is multifactorial. No specific guidelines or recommendations exist for treatment of CKDu, and standard management protocols for CKD apply. Changes in agricultural practices, provision of safe drinking water, and occupational safety precautions are recommended by the World Health Organization.","author":[{"dropping-particle":"","family":"Rajapakse","given":"Senaka","non-dropping-particle":"","parse-names":false,"suffix":""},{"dropping-particle":"","family":"Shivanthan","given":"Mitrakrishnan Chrishan","non-dropping-particle":"","parse-names":false,"suffix":""},{"dropping-particle":"","family":"Selvarajah","given":"Mathu","non-dropping-particle":"","parse-names":false,"suffix":""}],"container-title":"International journal of occupational and environmental health","id":"ITEM-2","issue":"3","issued":{"date-parts":[["2016"]]},"page":"259-264","publisher":"Taylor &amp; Francis","title":"Chronic kidney disease of unknown etiology in Sri Lanka.","type":"article-journal","volume":"22"},"uris":["http://www.mendeley.com/documents/?uuid=2a71d837-4e5a-3a8b-b366-0eec583be968"]}],"mendeley":{"formattedCitation":"(Illangakoon et al., 2017; Rajapakse et al., 2016)","plainTextFormattedCitation":"(Illangakoon et al., 2017; Rajapakse et al., 2016)","previouslyFormattedCitation":"(Illangakoon et al., 2017; Rajapakse et al., 2016)"},"properties":{"noteIndex":0},"schema":"https://github.com/citation-style-language/schema/raw/master/csl-citation.json"}</w:instrText>
+      </w:r>
+      <w:r>
+        <w:rPr>
+          <w:rFonts w:ascii="Times New Roman" w:hAnsi="Times New Roman" w:cs="Times New Roman"/>
+          <w:color w:val="000000" w:themeColor="text1"/>
+          <w:sz w:val="24"/>
+          <w:szCs w:val="24"/>
+        </w:rPr>
+        <w:fldChar w:fldCharType="separate"/>
+      </w:r>
+      <w:r>
+        <w:rPr>
+          <w:rFonts w:ascii="Times New Roman" w:hAnsi="Times New Roman" w:cs="Times New Roman"/>
+          <w:noProof/>
+          <w:color w:val="000000" w:themeColor="text1"/>
+          <w:sz w:val="24"/>
+          <w:szCs w:val="24"/>
+        </w:rPr>
+        <w:t>(Illangakoon et al., 2017; Rajapakse et al., 2016)</w:t>
+      </w:r>
+      <w:r>
+        <w:rPr>
+          <w:rFonts w:ascii="Times New Roman" w:hAnsi="Times New Roman" w:cs="Times New Roman"/>
+          <w:color w:val="000000" w:themeColor="text1"/>
+          <w:sz w:val="24"/>
+          <w:szCs w:val="24"/>
+        </w:rPr>
+        <w:fldChar w:fldCharType="end"/>
+      </w:r>
+      <w:r>
+        <w:rPr>
+          <w:rFonts w:ascii="Times New Roman" w:hAnsi="Times New Roman" w:cs="Times New Roman"/>
+          <w:color w:val="000000" w:themeColor="text1"/>
+          <w:sz w:val="24"/>
+          <w:szCs w:val="24"/>
+        </w:rPr>
+        <w:t xml:space="preserve">. </w:t>
+      </w:r>
+      <w:r>
+        <w:rPr>
+          <w:rFonts w:ascii="Times New Roman" w:hAnsi="Times New Roman" w:cs="Times New Roman"/>
+          <w:color w:val="000000" w:themeColor="text1"/>
+          <w:sz w:val="24"/>
+          <w:szCs w:val="24"/>
+        </w:rPr>
+        <w:t>The available nutrients and the moisture content for the direct seeded plants is at low level compared to transplanting, due to the increased weed density and the shallow nature of the roots which caused it unable to absorb sufficient amount of nutrients to the plants through deep penetration</w:t>
+      </w:r>
+      <w:r>
+        <w:rPr>
+          <w:rFonts w:ascii="Times New Roman" w:hAnsi="Times New Roman" w:cs="Times New Roman"/>
+          <w:color w:val="000000" w:themeColor="text1"/>
           <w:sz w:val="24"/>
           <w:szCs w:val="24"/>
         </w:rPr>
@@ -448,106 +1229,7 @@
       <w:r>
         <w:rPr>
           <w:rFonts w:ascii="Times New Roman" w:hAnsi="Times New Roman" w:cs="Times New Roman"/>
-          <w:color w:val="FF0000"/>
-          <w:sz w:val="24"/>
-          <w:szCs w:val="24"/>
-        </w:rPr>
-        <w:t>and high costs on wages. As a result of that the</w:t>
-      </w:r>
-      <w:r>
-        <w:rPr>
-          <w:rFonts w:ascii="Times New Roman" w:hAnsi="Times New Roman" w:cs="Times New Roman"/>
-          <w:color w:val="FF0000"/>
-          <w:sz w:val="24"/>
-          <w:szCs w:val="24"/>
-        </w:rPr>
-        <w:t xml:space="preserve"> cultivated land area of rice</w:t>
-      </w:r>
-      <w:r>
-        <w:rPr>
-          <w:rFonts w:ascii="Times New Roman" w:hAnsi="Times New Roman" w:cs="Times New Roman"/>
-          <w:color w:val="FF0000"/>
-          <w:sz w:val="24"/>
-          <w:szCs w:val="24"/>
-        </w:rPr>
-        <w:t xml:space="preserve"> under direct seeding in the Asia is rapidly increasing </w:t>
-      </w:r>
-      <w:r>
-        <w:rPr>
-          <w:rFonts w:ascii="Times New Roman" w:hAnsi="Times New Roman" w:cs="Times New Roman"/>
-          <w:color w:val="FF0000"/>
-          <w:sz w:val="24"/>
-          <w:szCs w:val="24"/>
-        </w:rPr>
-        <w:t>as aim of</w:t>
-      </w:r>
-      <w:r>
-        <w:rPr>
-          <w:rFonts w:ascii="Times New Roman" w:hAnsi="Times New Roman" w:cs="Times New Roman"/>
-          <w:color w:val="FF0000"/>
-          <w:sz w:val="24"/>
-          <w:szCs w:val="24"/>
-        </w:rPr>
-        <w:t xml:space="preserve"> the farmers </w:t>
-      </w:r>
-      <w:r>
-        <w:rPr>
-          <w:rFonts w:ascii="Times New Roman" w:hAnsi="Times New Roman" w:cs="Times New Roman"/>
-          <w:color w:val="FF0000"/>
-          <w:sz w:val="24"/>
-          <w:szCs w:val="24"/>
-        </w:rPr>
-        <w:t xml:space="preserve">to </w:t>
-      </w:r>
-      <w:r>
-        <w:rPr>
-          <w:rFonts w:ascii="Times New Roman" w:hAnsi="Times New Roman" w:cs="Times New Roman"/>
-          <w:color w:val="FF0000"/>
-          <w:sz w:val="24"/>
-          <w:szCs w:val="24"/>
-        </w:rPr>
-        <w:t>increas</w:t>
-      </w:r>
-      <w:r>
-        <w:rPr>
-          <w:rFonts w:ascii="Times New Roman" w:hAnsi="Times New Roman" w:cs="Times New Roman"/>
-          <w:color w:val="FF0000"/>
-          <w:sz w:val="24"/>
-          <w:szCs w:val="24"/>
-        </w:rPr>
-        <w:t>e</w:t>
-      </w:r>
-      <w:r>
-        <w:rPr>
-          <w:rFonts w:ascii="Times New Roman" w:hAnsi="Times New Roman" w:cs="Times New Roman"/>
-          <w:color w:val="FF0000"/>
-          <w:sz w:val="24"/>
-          <w:szCs w:val="24"/>
-        </w:rPr>
-        <w:t xml:space="preserve"> the production and </w:t>
-      </w:r>
-      <w:r>
-        <w:rPr>
-          <w:rFonts w:ascii="Times New Roman" w:hAnsi="Times New Roman" w:cs="Times New Roman"/>
-          <w:color w:val="FF0000"/>
-          <w:sz w:val="24"/>
-          <w:szCs w:val="24"/>
-        </w:rPr>
-        <w:t xml:space="preserve">the </w:t>
-      </w:r>
-      <w:r>
-        <w:rPr>
-          <w:rFonts w:ascii="Times New Roman" w:hAnsi="Times New Roman" w:cs="Times New Roman"/>
-          <w:color w:val="FF0000"/>
-          <w:sz w:val="24"/>
-          <w:szCs w:val="24"/>
-        </w:rPr>
-        <w:t xml:space="preserve">profitability </w:t>
-      </w:r>
-      <w:r>
-        <w:rPr>
-          <w:rFonts w:ascii="Times New Roman" w:hAnsi="Times New Roman" w:cs="Times New Roman"/>
-          <w:color w:val="FF0000"/>
+          <w:color w:val="000000" w:themeColor="text1"/>
           <w:sz w:val="24"/>
           <w:szCs w:val="24"/>
         </w:rPr>
@@ -556,16 +1238,16 @@
       <w:r>
         <w:rPr>
           <w:rFonts w:ascii="Times New Roman" w:hAnsi="Times New Roman" w:cs="Times New Roman"/>
-          <w:color w:val="FF0000"/>
-          <w:sz w:val="24"/>
-          <w:szCs w:val="24"/>
-        </w:rPr>
-        <w:instrText>ADDIN CSL_CITATION {"citationItems":[{"id":"ITEM-1","itemData":{"ISBN":"9712201732","abstract":"Direct seeding for rice establishment is spreading rapidly in Asia. This paper provides an overview of the patterns of adoption of di- rect-seeding methods in Asia. The rising wage rate, increasing avail- ability of chemical weed control methods, and the need to intensify rice production systems were considered to be the major driving forces. The potential advantages and problems with direct seeding are discussed and the likely future patterns of changes are indi- cated. Finally, research priorities for improving the productivity of direct-seeding systems are presented.","author":[{"dropping-particle":"","family":"Pandey","given":"S.","non-dropping-particle":"","parse-names":false,"suffix":""},{"dropping-particle":"","family":"Mortimer","given":"M.","non-dropping-particle":"","parse-names":false,"suffix":""},{"dropping-particle":"","family":"Wade","given":"L.","non-dropping-particle":"","parse-names":false,"suffix":""},{"dropping-particle":"","family":"Tuong","given":"T.P.","non-dropping-particle":"","parse-names":false,"suffix":""},{"dropping-particle":"","family":"Lopez","given":"K.","non-dropping-particle":"","parse-names":false,"suffix":""},{"dropping-particle":"","family":"Hardy","given":"B.","non-dropping-particle":"","parse-names":false,"suffix":""}],"container-title":"Proceedings of the international workshop on direct seeding in Asian rice systems:Strategic research issues and Opportunities2ternational workshop on direct seeding in Asian rice systems:Strategic research issues and Opportunities2","id":"ITEM-1","issued":{"date-parts":[["2000"]]},"page":"383","title":"Direct seeding:research issues and opportunities","type":"article-journal"},"uris":["http://www.mendeley.com/documents/?uuid=31f7e8e4-f61b-4bbf-9a46-e87fb28600fc"]}],"mendeley":{"formattedCitation":"(Pandey et al., 2000)","plainTextFormattedCitation":"(Pandey et al., 2000)"},"properties":{"noteIndex":0},"schema":"https://github.com/citation-style-language/schema/raw/master/csl-citation.json"}</w:instrText>
-      </w:r>
-      <w:r>
-        <w:rPr>
-          <w:rFonts w:ascii="Times New Roman" w:hAnsi="Times New Roman" w:cs="Times New Roman"/>
-          <w:color w:val="FF0000"/>
+          <w:color w:val="000000" w:themeColor="text1"/>
+          <w:sz w:val="24"/>
+          <w:szCs w:val="24"/>
+        </w:rPr>
+        <w:instrText>ADDIN CSL_CITATION {"citationItems":[{"id":"ITEM-1","itemData":{"author":[{"dropping-particle":"","family":"Singh","given":"R.K.","non-dropping-particle":"","parse-names":false,"suffix":""},{"dropping-particle":"","family":"Pande","given":"R.S.","non-dropping-particle":"","parse-names":false,"suffix":""},{"dropping-particle":"","family":"Namdeo","given":"N.K.","non-dropping-particle":"","parse-names":false,"suffix":""}],"container-title":"Field Crops Research","id":"ITEM-1","issue":"2","issued":{"date-parts":[["1981"]]},"page":"182-183","title":"Response of Ratna to mathods of planting and nitrogen levels.Oryza","type":"article-journal","volume":"18"},"uris":["http://www.mendeley.com/documents/?uuid=3f0a8204-c6ae-44f9-b3e4-9b52c3dff014"]}],"mendeley":{"formattedCitation":"(Singh et al., 1981)","plainTextFormattedCitation":"(Singh et al., 1981)","previouslyFormattedCitation":"(Singh et al., 1981)"},"properties":{"noteIndex":0},"schema":"https://github.com/citation-style-language/schema/raw/master/csl-citation.json"}</w:instrText>
+      </w:r>
+      <w:r>
+        <w:rPr>
+          <w:rFonts w:ascii="Times New Roman" w:hAnsi="Times New Roman" w:cs="Times New Roman"/>
+          <w:color w:val="000000" w:themeColor="text1"/>
           <w:sz w:val="24"/>
           <w:szCs w:val="24"/>
         </w:rPr>
@@ -575,16 +1257,16 @@
         <w:rPr>
           <w:rFonts w:ascii="Times New Roman" w:hAnsi="Times New Roman" w:cs="Times New Roman"/>
           <w:noProof/>
-          <w:color w:val="FF0000"/>
-          <w:sz w:val="24"/>
-          <w:szCs w:val="24"/>
-        </w:rPr>
-        <w:t>(Pandey et al., 2000)</w:t>
-      </w:r>
-      <w:r>
-        <w:rPr>
-          <w:rFonts w:ascii="Times New Roman" w:hAnsi="Times New Roman" w:cs="Times New Roman"/>
-          <w:color w:val="FF0000"/>
+          <w:color w:val="000000" w:themeColor="text1"/>
+          <w:sz w:val="24"/>
+          <w:szCs w:val="24"/>
+        </w:rPr>
+        <w:t>(Singh et al., 1981)</w:t>
+      </w:r>
+      <w:r>
+        <w:rPr>
+          <w:rFonts w:ascii="Times New Roman" w:hAnsi="Times New Roman" w:cs="Times New Roman"/>
+          <w:color w:val="000000" w:themeColor="text1"/>
           <w:sz w:val="24"/>
           <w:szCs w:val="24"/>
         </w:rPr>
@@ -593,13 +1275,86 @@
       <w:r>
         <w:rPr>
           <w:rFonts w:ascii="Times New Roman" w:hAnsi="Times New Roman" w:cs="Times New Roman"/>
-          <w:sz w:val="24"/>
-          <w:szCs w:val="24"/>
-        </w:rPr>
-        <w:t>.</w:t>
-      </w:r>
-      <w:bookmarkStart w:id="1" w:name="_GoBack"/>
-      <w:bookmarkEnd w:id="1"/>
+          <w:color w:val="000000" w:themeColor="text1"/>
+          <w:sz w:val="24"/>
+          <w:szCs w:val="24"/>
+        </w:rPr>
+        <w:t xml:space="preserve">. As a result of these reasons there is a significant reduction in the grain yield obtained form direct seeding compared to the transplanting of rice </w:t>
+      </w:r>
+      <w:r>
+        <w:rPr>
+          <w:rFonts w:ascii="Times New Roman" w:hAnsi="Times New Roman" w:cs="Times New Roman"/>
+          <w:color w:val="000000" w:themeColor="text1"/>
+          <w:sz w:val="24"/>
+          <w:szCs w:val="24"/>
+        </w:rPr>
+        <w:fldChar w:fldCharType="begin" w:fldLock="1"/>
+      </w:r>
+      <w:r>
+        <w:rPr>
+          <w:rFonts w:ascii="Times New Roman" w:hAnsi="Times New Roman" w:cs="Times New Roman"/>
+          <w:color w:val="000000" w:themeColor="text1"/>
+          <w:sz w:val="24"/>
+          <w:szCs w:val="24"/>
+        </w:rPr>
+        <w:instrText>ADDIN CSL_CITATION {"citationItems":[{"id":"ITEM-1","itemData":{"author":[{"dropping-particle":"","family":"Akbar","given":"Nadeem","non-dropping-particle":"","parse-names":false,"suffix":""},{"dropping-particle":"","family":"Jabran","given":"Khawar","non-dropping-particle":"","parse-names":false,"suffix":""},{"dropping-particle":"","family":"Habib","given":"Tahir","non-dropping-particle":"","parse-names":false,"suffix":""}],"id":"ITEM-1","issue":"4","issued":{"date-parts":[["2007"]]},"page":"597-599","title":"COMPARISON OF DIFFERENT PLANTING METHODS FOR OPTIMIZATION OF PLANT POPULATION OF FINE RICE ( Oryza sativa L .) IN PUNJAB ( PAKISTAN )","type":"article-journal","volume":"44"},"uris":["http://www.mendeley.com/documents/?uuid=6b33fc63-7cef-493f-996a-369726b260ad"]}],"mendeley":{"formattedCitation":"(Akbar et al., 2007)","plainTextFormattedCitation":"(Akbar et al., 2007)"},"properties":{"noteIndex":0},"schema":"https://github.com/citation-style-language/schema/raw/master/csl-citation.json"}</w:instrText>
+      </w:r>
+      <w:r>
+        <w:rPr>
+          <w:rFonts w:ascii="Times New Roman" w:hAnsi="Times New Roman" w:cs="Times New Roman"/>
+          <w:color w:val="000000" w:themeColor="text1"/>
+          <w:sz w:val="24"/>
+          <w:szCs w:val="24"/>
+        </w:rPr>
+        <w:fldChar w:fldCharType="separate"/>
+      </w:r>
+      <w:r>
+        <w:rPr>
+          <w:rFonts w:ascii="Times New Roman" w:hAnsi="Times New Roman" w:cs="Times New Roman"/>
+          <w:noProof/>
+          <w:color w:val="000000" w:themeColor="text1"/>
+          <w:sz w:val="24"/>
+          <w:szCs w:val="24"/>
+        </w:rPr>
+        <w:t>(Akbar et al., 2007)</w:t>
+      </w:r>
+      <w:r>
+        <w:rPr>
+          <w:rFonts w:ascii="Times New Roman" w:hAnsi="Times New Roman" w:cs="Times New Roman"/>
+          <w:color w:val="000000" w:themeColor="text1"/>
+          <w:sz w:val="24"/>
+          <w:szCs w:val="24"/>
+        </w:rPr>
+        <w:fldChar w:fldCharType="end"/>
+      </w:r>
+    </w:p>
+    <w:p>
+      <w:pPr>
+        <w:autoSpaceDE w:val="0"/>
+        <w:autoSpaceDN w:val="0"/>
+        <w:adjustRightInd w:val="0"/>
+        <w:spacing w:after="0" w:line="360" w:lineRule="auto"/>
+        <w:rPr>
+          <w:rFonts w:ascii="Tahoma" w:hAnsi="Tahoma" w:cs="Tahoma"/>
+          <w:color w:val="000000" w:themeColor="text1"/>
+          <w:sz w:val="17"/>
+          <w:szCs w:val="17"/>
+        </w:rPr>
+      </w:pPr>
+    </w:p>
+    <w:p>
+      <w:pPr>
+        <w:widowControl w:val="0"/>
+        <w:autoSpaceDE w:val="0"/>
+        <w:autoSpaceDN w:val="0"/>
+        <w:adjustRightInd w:val="0"/>
+        <w:spacing w:after="0" w:line="360" w:lineRule="auto"/>
+        <w:rPr>
+          <w:rFonts w:ascii="Times New Roman" w:hAnsi="Times New Roman" w:cs="Times New Roman"/>
+          <w:sz w:val="24"/>
+          <w:szCs w:val="24"/>
+        </w:rPr>
+      </w:pPr>
     </w:p>
     <w:p>
       <w:pPr>
@@ -701,7 +1456,6 @@
         <w:autoSpaceDN w:val="0"/>
         <w:adjustRightInd w:val="0"/>
         <w:spacing w:line="240" w:lineRule="auto"/>
-        <w:ind w:left="480" w:hanging="480"/>
       </w:pPr>
     </w:p>
     <w:p>
@@ -715,348 +1469,6 @@
       </w:pPr>
     </w:p>
     <w:p>
-      <w:r>
-        <w:lastRenderedPageBreak/>
-        <w:t>The area under direct-seeded rice has been increasing as farmers in Asia seek higher productivity and profitability to offset increasing costs and scarcity of farm labor.</w:t>
-      </w:r>
-    </w:p>
-    <w:p>
-      <w:r>
-        <w:t>Rice is direct-seeded by essentially two methods (dry and wet seeding) based on the physical condition of the seedbed and seed (pregerminated or dry). Dry seeding is practiced in rainfed lowland, upland, and flood-prone areas. Wet seeding is a common practice in irrigated areas, and it is further subdivided into aerobic wet seeding, anaerobic wet seeding, and water seeding, based on the level of oxygen in the vicinity of the germinating seed or the depth of flood- water at seeding. Seeds</w:t>
-      </w:r>
-    </w:p>
-    <w:p/>
-    <w:p>
-      <w:r>
-        <w:t xml:space="preserve">Direct seeding offers such advantages as faster and easier plant- </w:t>
-      </w:r>
-      <w:proofErr w:type="spellStart"/>
-      <w:r>
-        <w:t>ing</w:t>
-      </w:r>
-      <w:proofErr w:type="spellEnd"/>
-      <w:r>
-        <w:t xml:space="preserve">, reduced labor and less drudgery, earlier crop maturity by 7–10 d, more efficient water use and higher tolerance of water deficit, less methane emission, and often higher profit in areas with an assured water supply. Although labor and its associated costs may be re- </w:t>
-      </w:r>
-      <w:proofErr w:type="spellStart"/>
-      <w:r>
-        <w:t>duced</w:t>
-      </w:r>
-      <w:proofErr w:type="spellEnd"/>
-      <w:r>
-        <w:t xml:space="preserve"> for crop establishment, other technologies are essential to overcome constraints imposed by direct seeding. For example, we should enhance the interaction of crop stand establishment, water management, and weed control in relation to crop lodging in both dry- and wet-seeded rice. Technology for land preparation, precision leveling, and prevention of crop lodging must be improved in wet direct-seeded rice. Similarly, management practices and control </w:t>
-      </w:r>
-      <w:proofErr w:type="spellStart"/>
-      <w:r>
-        <w:t>strat</w:t>
-      </w:r>
-      <w:proofErr w:type="spellEnd"/>
-      <w:r>
-        <w:t xml:space="preserve">- </w:t>
-      </w:r>
-      <w:proofErr w:type="spellStart"/>
-      <w:r>
-        <w:t>egies</w:t>
-      </w:r>
-      <w:proofErr w:type="spellEnd"/>
-      <w:r>
-        <w:t xml:space="preserve"> are currently lacking for several pests (rats, snails, birds, etc.) that damage surface-sown seeds and for problem weeds that com- </w:t>
-      </w:r>
-      <w:proofErr w:type="spellStart"/>
-      <w:r>
-        <w:t>pete</w:t>
-      </w:r>
-      <w:proofErr w:type="spellEnd"/>
-      <w:r>
-        <w:t xml:space="preserve"> with rice seedlings</w:t>
-      </w:r>
-    </w:p>
-    <w:p>
-      <w:r>
-        <w:t>Direct seeding is becoming an attractive alternative to transplanting (TPR) of rice. Asian rice farmers are shifting to direct seeding to reduce labor input, drudgery, and cultivation cost (De Datta 1986, De Datta and Flinn 1986). The increased availability of short-duration rice varieties and cost-efficient selective herbicides has encouraged farmers to try this new method of establishing rice</w:t>
-      </w:r>
-    </w:p>
-    <w:p>
-      <w:r>
-        <w:t>Dry seeding</w:t>
-      </w:r>
-    </w:p>
-    <w:p>
-      <w:r>
-        <w:t>The broadcast sowing/row seeding/drilling/dibbling of dry rice seeds on dry (or moist) soil is called dry seeding.</w:t>
-      </w:r>
-    </w:p>
-    <w:p>
-      <w:r>
-        <w:t>Water seeding</w:t>
-      </w:r>
-    </w:p>
-    <w:p>
-      <w:r>
-        <w:t>Pregerminated seeds are sown directly into water depths of 20–40 cm</w:t>
-      </w:r>
-    </w:p>
-    <w:p>
-      <w:r>
-        <w:t>Weed pressure is often two to three times higher in D-DSR than in transplanted crops.</w:t>
-      </w:r>
-    </w:p>
-    <w:p>
-      <w:r>
-        <w:t>Compared with TPR, the outbreak of insect pests and diseases is more severe in W- DSR because of high plant density and the consequent cooler, more humid, and shadier microenvironment inside the canopy</w:t>
-      </w:r>
-    </w:p>
-    <w:p>
-      <w:pPr>
-        <w:rPr>
-          <w:color w:val="FF0000"/>
-        </w:rPr>
-      </w:pPr>
-      <w:r>
-        <w:rPr>
-          <w:color w:val="FF0000"/>
-        </w:rPr>
-        <w:t xml:space="preserve">Direct </w:t>
-      </w:r>
-      <w:proofErr w:type="spellStart"/>
-      <w:proofErr w:type="gramStart"/>
-      <w:r>
-        <w:rPr>
-          <w:color w:val="FF0000"/>
-        </w:rPr>
-        <w:t>seeding:research</w:t>
-      </w:r>
-      <w:proofErr w:type="spellEnd"/>
-      <w:proofErr w:type="gramEnd"/>
-      <w:r>
-        <w:rPr>
-          <w:color w:val="FF0000"/>
-        </w:rPr>
-        <w:t xml:space="preserve"> issues and opportunities</w:t>
-      </w:r>
-    </w:p>
-    <w:p>
-      <w:r>
-        <w:t xml:space="preserve">Traditionally, rice is transplanted, but consistent increase in </w:t>
-      </w:r>
-      <w:proofErr w:type="spellStart"/>
-      <w:r>
-        <w:t>labour</w:t>
-      </w:r>
-      <w:proofErr w:type="spellEnd"/>
-      <w:r>
-        <w:t xml:space="preserve"> cost</w:t>
-      </w:r>
-    </w:p>
-    <w:p>
-      <w:r>
-        <w:t>in recent</w:t>
-      </w:r>
-    </w:p>
-    <w:p>
-      <w:r>
-        <w:t>times, calls for other planting</w:t>
-      </w:r>
-    </w:p>
-    <w:p>
-      <w:r>
-        <w:t xml:space="preserve">methods. As a result of increased </w:t>
-      </w:r>
-      <w:proofErr w:type="spellStart"/>
-      <w:r>
-        <w:t>labour</w:t>
-      </w:r>
-      <w:proofErr w:type="spellEnd"/>
-      <w:r>
-        <w:t xml:space="preserve"> cost, planting systems is gradually being replaced by direct sowing in many developing countries (Dawe, 2003; </w:t>
-      </w:r>
-      <w:proofErr w:type="spellStart"/>
-      <w:r>
-        <w:t>Naklang</w:t>
-      </w:r>
-      <w:proofErr w:type="spellEnd"/>
-      <w:r>
-        <w:t>, et al., 1996).</w:t>
-      </w:r>
-    </w:p>
-    <w:p>
-      <w:r>
-        <w:lastRenderedPageBreak/>
-        <w:t xml:space="preserve">The comparatively low paddy yields recorded especially in pre-germinated seed broadcasting methods than seedling transplanting method could have been due to exposure of seeds to pest destruction and weed competition in broadcast conditions. It could be some of these problems of rice broadcasting that </w:t>
-      </w:r>
-      <w:proofErr w:type="spellStart"/>
-      <w:r>
-        <w:t>Damkheong</w:t>
-      </w:r>
-      <w:proofErr w:type="spellEnd"/>
-      <w:r>
-        <w:t>, et al., (1980) indicated,</w:t>
-      </w:r>
-    </w:p>
-    <w:p>
-      <w:proofErr w:type="gramStart"/>
-      <w:r>
-        <w:rPr>
-          <w:color w:val="FF0000"/>
-        </w:rPr>
-        <w:t>“ DIGANG</w:t>
-      </w:r>
-      <w:proofErr w:type="gramEnd"/>
-      <w:r>
-        <w:rPr>
-          <w:color w:val="FF0000"/>
-        </w:rPr>
-        <w:t xml:space="preserve"> ” RICE ( Oryza sativa L .) UNDER UPLAND CONDITION OF </w:t>
-      </w:r>
-      <w:proofErr w:type="gramStart"/>
-      <w:r>
-        <w:rPr>
-          <w:color w:val="FF0000"/>
-        </w:rPr>
-        <w:t>BAWKU ,</w:t>
-      </w:r>
-      <w:proofErr w:type="gramEnd"/>
-      <w:r>
-        <w:rPr>
-          <w:color w:val="FF0000"/>
-        </w:rPr>
-        <w:t xml:space="preserve"> UPPER EAST REGION , GHANA</w:t>
-      </w:r>
-    </w:p>
-    <w:p>
-      <w:r>
-        <w:t xml:space="preserve">Broadcasting Sprouted Seeds in Puddled Land This method is adopted in an area where agricultural </w:t>
-      </w:r>
-      <w:proofErr w:type="spellStart"/>
-      <w:r>
-        <w:t>labourers</w:t>
-      </w:r>
-      <w:proofErr w:type="spellEnd"/>
-      <w:r>
-        <w:t xml:space="preserve"> are not easily available for</w:t>
-      </w:r>
-    </w:p>
-    <w:p>
-      <w:r>
-        <w:t xml:space="preserve">transplanting or some time </w:t>
-      </w:r>
-      <w:proofErr w:type="spellStart"/>
-      <w:r>
-        <w:t>labourers</w:t>
-      </w:r>
-      <w:proofErr w:type="spellEnd"/>
-      <w:r>
-        <w:t xml:space="preserve"> are very expensive. In this method field is prepared and puddled just like in the case of transplanting. About</w:t>
-      </w:r>
-    </w:p>
-    <w:p>
-      <w:pPr>
-        <w:spacing w:line="360" w:lineRule="auto"/>
-        <w:rPr>
-          <w:color w:val="FF0000"/>
-        </w:rPr>
-      </w:pPr>
-      <w:r>
-        <w:rPr>
-          <w:color w:val="FF0000"/>
-        </w:rPr>
-        <w:t>(Oryza sativa</w:t>
-      </w:r>
-    </w:p>
-    <w:p>
-      <w:r>
-        <w:t>Direct</w:t>
-      </w:r>
-    </w:p>
-    <w:p>
-      <w:r>
-        <w:t>seeding is not feasible due to decreasing water availability for agriculture</w:t>
-      </w:r>
-    </w:p>
-    <w:p>
-      <w:r>
-        <w:t xml:space="preserve">Availability of nutrients and moisture in direct seeding has been low due to the presence of </w:t>
-      </w:r>
-      <w:proofErr w:type="gramStart"/>
-      <w:r>
-        <w:t>more</w:t>
-      </w:r>
-      <w:proofErr w:type="gramEnd"/>
-      <w:r>
-        <w:t xml:space="preserve"> number of weeds and shallow plant root growth (</w:t>
-      </w:r>
-      <w:proofErr w:type="spellStart"/>
-      <w:r>
-        <w:t>Craigimiles</w:t>
-      </w:r>
-      <w:proofErr w:type="spellEnd"/>
-      <w:r>
-        <w:t xml:space="preserve"> et al. 1968; </w:t>
-      </w:r>
-      <w:proofErr w:type="spellStart"/>
-      <w:r>
-        <w:t>Ramamoor</w:t>
-      </w:r>
-      <w:proofErr w:type="spellEnd"/>
-      <w:r>
-        <w:t xml:space="preserve"> thy et al. 1974) FP</w:t>
-      </w:r>
-    </w:p>
-    <w:p>
-      <w:r>
-        <w:t xml:space="preserve">per panicle was produced by the DSBSW treatment. Less number of grains per panicle in direct seeding might again be explained in terms of low availability of moisture and nutrients at grain formation stage. The availability of moisture and nutrients was low due to the fact that there were </w:t>
-      </w:r>
-      <w:proofErr w:type="gramStart"/>
-      <w:r>
-        <w:t>more</w:t>
-      </w:r>
-      <w:proofErr w:type="gramEnd"/>
-      <w:r>
-        <w:t xml:space="preserve"> number of weeds in direct seeding and also roots of plant could not penetrate deep enough to exploit the soil resources fully (Jana et al. 1981; Singh et al. 1981).</w:t>
-      </w:r>
-    </w:p>
-    <w:p>
-      <w:pPr>
-        <w:rPr>
-          <w:color w:val="FF0000"/>
-        </w:rPr>
-      </w:pPr>
-      <w:r>
-        <w:rPr>
-          <w:color w:val="FF0000"/>
-        </w:rPr>
-        <w:t xml:space="preserve">COMPARISON OF DIFFERENT PLANTING METHODS FOR OPTIMIZATION OF PLANT POPULATION OF FINE RICE </w:t>
-      </w:r>
-      <w:proofErr w:type="gramStart"/>
-      <w:r>
-        <w:rPr>
-          <w:color w:val="FF0000"/>
-        </w:rPr>
-        <w:t>( Oryza</w:t>
-      </w:r>
-      <w:proofErr w:type="gramEnd"/>
-      <w:r>
-        <w:rPr>
-          <w:color w:val="FF0000"/>
-        </w:rPr>
-        <w:t xml:space="preserve"> sativa L .) IN PUNJAB </w:t>
-      </w:r>
-      <w:proofErr w:type="gramStart"/>
-      <w:r>
-        <w:rPr>
-          <w:color w:val="FF0000"/>
-        </w:rPr>
-        <w:t>( PAKISTAN</w:t>
-      </w:r>
-      <w:proofErr w:type="gramEnd"/>
-      <w:r>
-        <w:rPr>
-          <w:color w:val="FF0000"/>
-        </w:rPr>
-        <w:t xml:space="preserve"> )</w:t>
-      </w:r>
-    </w:p>
-    <w:p>
       <w:pPr>
         <w:widowControl w:val="0"/>
         <w:autoSpaceDE w:val="0"/>
@@ -1067,38 +1479,6 @@
       </w:pPr>
     </w:p>
     <w:p>
-      <w:r>
-        <w:t>At present, rice cultivation is as direct seeded in America, Western Europe such as Italy and French, Russia, Japan, Cuba, India, Korea, and the Philippines and in some parts of Iran, due to high technology, high labor cost and shortage of skilled labor (Akhgari,2004).</w:t>
-      </w:r>
-    </w:p>
-    <w:p>
-      <w:pPr>
-        <w:rPr>
-          <w:color w:val="FF0000"/>
-        </w:rPr>
-      </w:pPr>
-      <w:r>
-        <w:rPr>
-          <w:color w:val="FF0000"/>
-        </w:rPr>
-        <w:t xml:space="preserve">Direct seeded rice: purely a </w:t>
-      </w:r>
-      <w:proofErr w:type="gramStart"/>
-      <w:r>
-        <w:rPr>
-          <w:color w:val="FF0000"/>
-        </w:rPr>
-        <w:t>site specific</w:t>
-      </w:r>
-      <w:proofErr w:type="gramEnd"/>
-      <w:r>
-        <w:rPr>
-          <w:color w:val="FF0000"/>
-        </w:rPr>
-        <w:t xml:space="preserve"> technology</w:t>
-      </w:r>
-    </w:p>
-    <w:p>
       <w:pPr>
         <w:widowControl w:val="0"/>
         <w:autoSpaceDE w:val="0"/>
@@ -1106,7 +1486,29 @@
         <w:adjustRightInd w:val="0"/>
         <w:spacing w:line="240" w:lineRule="auto"/>
         <w:ind w:left="480" w:hanging="480"/>
-      </w:pPr>
+        <w:rPr>
+          <w:rFonts w:ascii="Calibri" w:hAnsi="Calibri" w:cs="Calibri"/>
+          <w:noProof/>
+          <w:szCs w:val="24"/>
+        </w:rPr>
+      </w:pPr>
+      <w:r>
+        <w:fldChar w:fldCharType="begin" w:fldLock="1"/>
+      </w:r>
+      <w:r>
+        <w:instrText xml:space="preserve">ADDIN Mendeley Bibliography CSL_BIBLIOGRAPHY </w:instrText>
+      </w:r>
+      <w:r>
+        <w:fldChar w:fldCharType="separate"/>
+      </w:r>
+      <w:r>
+        <w:rPr>
+          <w:rFonts w:ascii="Calibri" w:hAnsi="Calibri" w:cs="Calibri"/>
+          <w:noProof/>
+          <w:szCs w:val="24"/>
+        </w:rPr>
+        <w:t>Akbar, N., Jabran, K., Habib, T., 2007. COMPARISON OF DIFFERENT PLANTING METHODS FOR OPTIMIZATION OF PLANT POPULATION OF FINE RICE ( Oryza sativa L .) IN PUNJAB ( PAKISTAN ) 44, 597–599.</w:t>
+      </w:r>
     </w:p>
     <w:p>
       <w:pPr>
@@ -1116,7 +1518,29 @@
         <w:adjustRightInd w:val="0"/>
         <w:spacing w:line="240" w:lineRule="auto"/>
         <w:ind w:left="480" w:hanging="480"/>
-      </w:pPr>
+        <w:rPr>
+          <w:rFonts w:ascii="Calibri" w:hAnsi="Calibri" w:cs="Calibri"/>
+          <w:noProof/>
+          <w:szCs w:val="24"/>
+        </w:rPr>
+      </w:pPr>
+      <w:r>
+        <w:rPr>
+          <w:rFonts w:ascii="Calibri" w:hAnsi="Calibri" w:cs="Calibri"/>
+          <w:noProof/>
+          <w:szCs w:val="24"/>
+        </w:rPr>
+        <w:t xml:space="preserve">Gunawardana, W.G.N., Ariyaratne, M., Bandaranayake, P., Marambe, B., 2013. Control of Echinochloa colona in aerobic rice: effect of different rates of seed paddy and post-plant herbicides in the dry zone of Sri Lanka. role weed Sci. Support. food Secur. by 2020. Proc. 24th Asian-Pacific Weed Sci. </w:t>
+      </w:r>
+      <w:r>
+        <w:rPr>
+          <w:rFonts w:ascii="Calibri" w:hAnsi="Calibri" w:cs="Calibri"/>
+          <w:noProof/>
+          <w:szCs w:val="24"/>
+        </w:rPr>
+        <w:lastRenderedPageBreak/>
+        <w:t>Soc. Conf. Bandung, Indones. Oct. 22-25, 2013 431–437.</w:t>
+      </w:r>
     </w:p>
     <w:p>
       <w:pPr>
@@ -1126,7 +1550,20 @@
         <w:adjustRightInd w:val="0"/>
         <w:spacing w:line="240" w:lineRule="auto"/>
         <w:ind w:left="480" w:hanging="480"/>
-      </w:pPr>
+        <w:rPr>
+          <w:rFonts w:ascii="Calibri" w:hAnsi="Calibri" w:cs="Calibri"/>
+          <w:noProof/>
+          <w:szCs w:val="24"/>
+        </w:rPr>
+      </w:pPr>
+      <w:r>
+        <w:rPr>
+          <w:rFonts w:ascii="Calibri" w:hAnsi="Calibri" w:cs="Calibri"/>
+          <w:noProof/>
+          <w:szCs w:val="24"/>
+        </w:rPr>
+        <w:t>Hassan Akhgari, 2011. Assessment of direct seeded and transplanting methods of rice cultivars in the northern part of Iran. African J. Agric. Reseearch 6. https://doi.org/10.5897/AJAR11.973</w:t>
+      </w:r>
     </w:p>
     <w:p>
       <w:pPr>
@@ -1136,7 +1573,20 @@
         <w:adjustRightInd w:val="0"/>
         <w:spacing w:line="240" w:lineRule="auto"/>
         <w:ind w:left="480" w:hanging="480"/>
-      </w:pPr>
+        <w:rPr>
+          <w:rFonts w:ascii="Calibri" w:hAnsi="Calibri" w:cs="Calibri"/>
+          <w:noProof/>
+          <w:szCs w:val="24"/>
+        </w:rPr>
+      </w:pPr>
+      <w:r>
+        <w:rPr>
+          <w:rFonts w:ascii="Calibri" w:hAnsi="Calibri" w:cs="Calibri"/>
+          <w:noProof/>
+          <w:szCs w:val="24"/>
+        </w:rPr>
+        <w:t>Hill, J.E., Bochchi, S., Clampet, W.S., Bayen, D.E., 1990. Direct seeded rice in the temperate climates of Australia, Italy and the United Satates, in: Direct Seeded Flooded Rice in the Tropics. IRRI, Seoul,Korea, pp. 91–102.</w:t>
+      </w:r>
     </w:p>
     <w:p>
       <w:pPr>
@@ -1146,7 +1596,20 @@
         <w:adjustRightInd w:val="0"/>
         <w:spacing w:line="240" w:lineRule="auto"/>
         <w:ind w:left="480" w:hanging="480"/>
-      </w:pPr>
+        <w:rPr>
+          <w:rFonts w:ascii="Calibri" w:hAnsi="Calibri" w:cs="Calibri"/>
+          <w:noProof/>
+          <w:szCs w:val="24"/>
+        </w:rPr>
+      </w:pPr>
+      <w:r>
+        <w:rPr>
+          <w:rFonts w:ascii="Calibri" w:hAnsi="Calibri" w:cs="Calibri"/>
+          <w:noProof/>
+          <w:szCs w:val="24"/>
+        </w:rPr>
+        <w:t>Illangakoon, T.K., Piyasiri, C.H., Kumar, V., 2017. Impact of varieties, spacing and seedling management on growth and yield of mechanicaly transplanted rice 112–128.</w:t>
+      </w:r>
     </w:p>
     <w:p>
       <w:pPr>
@@ -1156,7 +1619,20 @@
         <w:adjustRightInd w:val="0"/>
         <w:spacing w:line="240" w:lineRule="auto"/>
         <w:ind w:left="480" w:hanging="480"/>
-      </w:pPr>
+        <w:rPr>
+          <w:rFonts w:ascii="Calibri" w:hAnsi="Calibri" w:cs="Calibri"/>
+          <w:noProof/>
+          <w:szCs w:val="24"/>
+        </w:rPr>
+      </w:pPr>
+      <w:r>
+        <w:rPr>
+          <w:rFonts w:ascii="Calibri" w:hAnsi="Calibri" w:cs="Calibri"/>
+          <w:noProof/>
+          <w:szCs w:val="24"/>
+        </w:rPr>
+        <w:t>Iqbal, M.F., Hussain, M., Rasheed, A., 2017. Direct seeded rice: purely a site specific technology. Int. J. Adv. Res. Biol. Sci. 4, 53–57. https://doi.org/10.22192/ijarbs</w:t>
+      </w:r>
     </w:p>
     <w:p>
       <w:pPr>
@@ -1166,7 +1642,20 @@
         <w:adjustRightInd w:val="0"/>
         <w:spacing w:line="240" w:lineRule="auto"/>
         <w:ind w:left="480" w:hanging="480"/>
-      </w:pPr>
+        <w:rPr>
+          <w:rFonts w:ascii="Calibri" w:hAnsi="Calibri" w:cs="Calibri"/>
+          <w:noProof/>
+          <w:szCs w:val="24"/>
+        </w:rPr>
+      </w:pPr>
+      <w:r>
+        <w:rPr>
+          <w:rFonts w:ascii="Calibri" w:hAnsi="Calibri" w:cs="Calibri"/>
+          <w:noProof/>
+          <w:szCs w:val="24"/>
+        </w:rPr>
+        <w:t>IRRI Rice Knowledge Bank, 2018. Direct seeding - IRRI Rice Knowledge Bank [WWW Document]. URL http://www.knowledgebank.irri.org/step-by-step-production/growth/planting/direct-seeding#wet-direct-seeding (accessed 11.28.18).</w:t>
+      </w:r>
     </w:p>
     <w:p>
       <w:pPr>
@@ -1176,7 +1665,20 @@
         <w:adjustRightInd w:val="0"/>
         <w:spacing w:line="240" w:lineRule="auto"/>
         <w:ind w:left="480" w:hanging="480"/>
-      </w:pPr>
+        <w:rPr>
+          <w:rFonts w:ascii="Calibri" w:hAnsi="Calibri" w:cs="Calibri"/>
+          <w:noProof/>
+          <w:szCs w:val="24"/>
+        </w:rPr>
+      </w:pPr>
+      <w:r>
+        <w:rPr>
+          <w:rFonts w:ascii="Calibri" w:hAnsi="Calibri" w:cs="Calibri"/>
+          <w:noProof/>
+          <w:szCs w:val="24"/>
+        </w:rPr>
+        <w:t>Marambe, B., 2009. WEEDY RICE: EVOLUTION, THREATS, AND MANAGEMENT B. Marambe Department of Crop Science, Faculty of Agriculture, University of Peradeniya, Sri Lanka. Trop. Agric. 157, 0–15.</w:t>
+      </w:r>
     </w:p>
     <w:p>
       <w:pPr>
@@ -1186,7 +1688,20 @@
         <w:adjustRightInd w:val="0"/>
         <w:spacing w:line="240" w:lineRule="auto"/>
         <w:ind w:left="480" w:hanging="480"/>
-      </w:pPr>
+        <w:rPr>
+          <w:rFonts w:ascii="Calibri" w:hAnsi="Calibri" w:cs="Calibri"/>
+          <w:noProof/>
+          <w:szCs w:val="24"/>
+        </w:rPr>
+      </w:pPr>
+      <w:r>
+        <w:rPr>
+          <w:rFonts w:ascii="Calibri" w:hAnsi="Calibri" w:cs="Calibri"/>
+          <w:noProof/>
+          <w:szCs w:val="24"/>
+        </w:rPr>
+        <w:t>Pandey, S., Mortimer, M., Wade, L., Tuong, T.P., Lopez, K., Hardy, B., 2000. Direct seeding:research issues and opportunities. Proc. Int. Work. direct seeding Asian rice Syst. Res. issues Oppor. Work. direct seeding Asian rice Syst. Res. issues Oppor. 383.</w:t>
+      </w:r>
     </w:p>
     <w:p>
       <w:pPr>
@@ -1196,7 +1711,20 @@
         <w:adjustRightInd w:val="0"/>
         <w:spacing w:line="240" w:lineRule="auto"/>
         <w:ind w:left="480" w:hanging="480"/>
-      </w:pPr>
+        <w:rPr>
+          <w:rFonts w:ascii="Calibri" w:hAnsi="Calibri" w:cs="Calibri"/>
+          <w:noProof/>
+          <w:szCs w:val="24"/>
+        </w:rPr>
+      </w:pPr>
+      <w:r>
+        <w:rPr>
+          <w:rFonts w:ascii="Calibri" w:hAnsi="Calibri" w:cs="Calibri"/>
+          <w:noProof/>
+          <w:szCs w:val="24"/>
+        </w:rPr>
+        <w:t>Pathinayake, B.D., Nugaliyadde, L., Sandanayake, C.A., 1990. Direct Seeding practices for Rice in Sri Lanka, in: Direct Seeded Flooded Rice in the Tropics. IRRI, Seoul,Korea, pp. 77–90.</w:t>
+      </w:r>
     </w:p>
     <w:p>
       <w:pPr>
@@ -1206,7 +1734,20 @@
         <w:adjustRightInd w:val="0"/>
         <w:spacing w:line="240" w:lineRule="auto"/>
         <w:ind w:left="480" w:hanging="480"/>
-      </w:pPr>
+        <w:rPr>
+          <w:rFonts w:ascii="Calibri" w:hAnsi="Calibri" w:cs="Calibri"/>
+          <w:noProof/>
+          <w:szCs w:val="24"/>
+        </w:rPr>
+      </w:pPr>
+      <w:r>
+        <w:rPr>
+          <w:rFonts w:ascii="Calibri" w:hAnsi="Calibri" w:cs="Calibri"/>
+          <w:noProof/>
+          <w:szCs w:val="24"/>
+        </w:rPr>
+        <w:t>Rajapakse, S., Shivanthan, M.C., Selvarajah, M., 2016. Chronic kidney disease of unknown etiology in Sri Lanka. Int. J. Occup. Environ. Health 22, 259–264. https://doi.org/10.1080/10773525.2016.1203097</w:t>
+      </w:r>
     </w:p>
     <w:p>
       <w:pPr>
@@ -1216,7 +1757,20 @@
         <w:adjustRightInd w:val="0"/>
         <w:spacing w:line="240" w:lineRule="auto"/>
         <w:ind w:left="480" w:hanging="480"/>
-      </w:pPr>
+        <w:rPr>
+          <w:rFonts w:ascii="Calibri" w:hAnsi="Calibri" w:cs="Calibri"/>
+          <w:noProof/>
+          <w:szCs w:val="24"/>
+        </w:rPr>
+      </w:pPr>
+      <w:r>
+        <w:rPr>
+          <w:rFonts w:ascii="Calibri" w:hAnsi="Calibri" w:cs="Calibri"/>
+          <w:noProof/>
+          <w:szCs w:val="24"/>
+        </w:rPr>
+        <w:t>Singh, R.K., Pande, R.S., Namdeo, N.K., 1981. Response of Ratna to mathods of planting and nitrogen levels.Oryza. F. Crop. Res. 18, 182–183.</w:t>
+      </w:r>
     </w:p>
     <w:p>
       <w:pPr>
@@ -1226,176 +1780,18 @@
         <w:adjustRightInd w:val="0"/>
         <w:spacing w:line="240" w:lineRule="auto"/>
         <w:ind w:left="480" w:hanging="480"/>
-      </w:pPr>
-    </w:p>
-    <w:p>
-      <w:pPr>
-        <w:widowControl w:val="0"/>
-        <w:autoSpaceDE w:val="0"/>
-        <w:autoSpaceDN w:val="0"/>
-        <w:adjustRightInd w:val="0"/>
-        <w:spacing w:line="240" w:lineRule="auto"/>
-        <w:ind w:left="480" w:hanging="480"/>
-      </w:pPr>
-    </w:p>
-    <w:p>
-      <w:pPr>
-        <w:widowControl w:val="0"/>
-        <w:autoSpaceDE w:val="0"/>
-        <w:autoSpaceDN w:val="0"/>
-        <w:adjustRightInd w:val="0"/>
-        <w:spacing w:line="240" w:lineRule="auto"/>
-        <w:ind w:left="480" w:hanging="480"/>
-      </w:pPr>
-    </w:p>
-    <w:p>
-      <w:pPr>
-        <w:widowControl w:val="0"/>
-        <w:autoSpaceDE w:val="0"/>
-        <w:autoSpaceDN w:val="0"/>
-        <w:adjustRightInd w:val="0"/>
-        <w:spacing w:line="240" w:lineRule="auto"/>
-        <w:ind w:left="480" w:hanging="480"/>
-      </w:pPr>
-    </w:p>
-    <w:p>
-      <w:pPr>
-        <w:widowControl w:val="0"/>
-        <w:autoSpaceDE w:val="0"/>
-        <w:autoSpaceDN w:val="0"/>
-        <w:adjustRightInd w:val="0"/>
-        <w:spacing w:line="240" w:lineRule="auto"/>
-        <w:ind w:left="480" w:hanging="480"/>
-      </w:pPr>
-    </w:p>
-    <w:p>
-      <w:pPr>
-        <w:widowControl w:val="0"/>
-        <w:autoSpaceDE w:val="0"/>
-        <w:autoSpaceDN w:val="0"/>
-        <w:adjustRightInd w:val="0"/>
-        <w:spacing w:line="240" w:lineRule="auto"/>
-        <w:ind w:left="480" w:hanging="480"/>
-      </w:pPr>
-    </w:p>
-    <w:p>
-      <w:pPr>
-        <w:widowControl w:val="0"/>
-        <w:autoSpaceDE w:val="0"/>
-        <w:autoSpaceDN w:val="0"/>
-        <w:adjustRightInd w:val="0"/>
-        <w:spacing w:line="240" w:lineRule="auto"/>
-        <w:ind w:left="480" w:hanging="480"/>
-      </w:pPr>
-    </w:p>
-    <w:p>
-      <w:pPr>
-        <w:widowControl w:val="0"/>
-        <w:autoSpaceDE w:val="0"/>
-        <w:autoSpaceDN w:val="0"/>
-        <w:adjustRightInd w:val="0"/>
-        <w:spacing w:line="240" w:lineRule="auto"/>
-        <w:ind w:left="480" w:hanging="480"/>
-      </w:pPr>
-    </w:p>
-    <w:p>
-      <w:pPr>
-        <w:widowControl w:val="0"/>
-        <w:autoSpaceDE w:val="0"/>
-        <w:autoSpaceDN w:val="0"/>
-        <w:adjustRightInd w:val="0"/>
-        <w:spacing w:line="240" w:lineRule="auto"/>
-        <w:ind w:left="480" w:hanging="480"/>
-        <w:rPr>
-          <w:rFonts w:ascii="Calibri" w:hAnsi="Calibri" w:cs="Calibri"/>
-          <w:noProof/>
-          <w:szCs w:val="24"/>
-        </w:rPr>
-      </w:pPr>
-      <w:r>
-        <w:fldChar w:fldCharType="begin" w:fldLock="1"/>
-      </w:r>
-      <w:r>
-        <w:instrText xml:space="preserve">ADDIN Mendeley Bibliography CSL_BIBLIOGRAPHY </w:instrText>
-      </w:r>
-      <w:r>
-        <w:fldChar w:fldCharType="separate"/>
-      </w:r>
-      <w:r>
-        <w:rPr>
-          <w:rFonts w:ascii="Calibri" w:hAnsi="Calibri" w:cs="Calibri"/>
-          <w:noProof/>
-          <w:szCs w:val="24"/>
-        </w:rPr>
-        <w:t>Anjana, K.G.S., Balamurugan;, T.S.B., Manivasagan;, V., Ramesh, N.G.B., 2016. Direct seeded rice: purely a site specific technology. Int. J. Adv. Res. Biol. Sci. 3, 170–177. https://doi.org/10.22192/ijarbs</w:t>
-      </w:r>
-    </w:p>
-    <w:p>
-      <w:pPr>
-        <w:widowControl w:val="0"/>
-        <w:autoSpaceDE w:val="0"/>
-        <w:autoSpaceDN w:val="0"/>
-        <w:adjustRightInd w:val="0"/>
-        <w:spacing w:line="240" w:lineRule="auto"/>
-        <w:ind w:left="480" w:hanging="480"/>
-        <w:rPr>
-          <w:rFonts w:ascii="Calibri" w:hAnsi="Calibri" w:cs="Calibri"/>
-          <w:noProof/>
-          <w:szCs w:val="24"/>
-        </w:rPr>
-      </w:pPr>
-      <w:r>
-        <w:rPr>
-          <w:rFonts w:ascii="Calibri" w:hAnsi="Calibri" w:cs="Calibri"/>
-          <w:noProof/>
-          <w:szCs w:val="24"/>
-        </w:rPr>
-        <w:t>Hassan Akhgari, 2011. Assessment of direct seeded and transplanting methods of rice cultivars in the northern part of Iran. African J. Agric. Reseearch 6. https://doi.org/10.5897/AJAR11.973</w:t>
-      </w:r>
-    </w:p>
-    <w:p>
-      <w:pPr>
-        <w:widowControl w:val="0"/>
-        <w:autoSpaceDE w:val="0"/>
-        <w:autoSpaceDN w:val="0"/>
-        <w:adjustRightInd w:val="0"/>
-        <w:spacing w:line="240" w:lineRule="auto"/>
-        <w:ind w:left="480" w:hanging="480"/>
-        <w:rPr>
-          <w:rFonts w:ascii="Calibri" w:hAnsi="Calibri" w:cs="Calibri"/>
-          <w:noProof/>
-          <w:szCs w:val="24"/>
-        </w:rPr>
-      </w:pPr>
-      <w:r>
-        <w:rPr>
-          <w:rFonts w:ascii="Calibri" w:hAnsi="Calibri" w:cs="Calibri"/>
-          <w:noProof/>
-          <w:szCs w:val="24"/>
-        </w:rPr>
-        <w:t>IRRI Rice Knowledge Bank, 2018. Direct seeding - IRRI Rice Knowledge Bank [WWW Document]. URL http://www.knowledgebank.irri.org/step-by-step-production/growth/planting/direct-seeding#wet-direct-seeding (accessed 11.28.18).</w:t>
-      </w:r>
-    </w:p>
-    <w:p>
-      <w:pPr>
-        <w:widowControl w:val="0"/>
-        <w:autoSpaceDE w:val="0"/>
-        <w:autoSpaceDN w:val="0"/>
-        <w:adjustRightInd w:val="0"/>
-        <w:spacing w:line="240" w:lineRule="auto"/>
-        <w:ind w:left="480" w:hanging="480"/>
-        <w:rPr>
-          <w:rFonts w:ascii="Calibri" w:hAnsi="Calibri" w:cs="Calibri"/>
-          <w:noProof/>
-        </w:rPr>
-      </w:pPr>
-      <w:r>
-        <w:rPr>
-          <w:rFonts w:ascii="Calibri" w:hAnsi="Calibri" w:cs="Calibri"/>
-          <w:noProof/>
-          <w:szCs w:val="24"/>
-        </w:rPr>
-        <w:t>Pandey, S., Mortimer, M., Wade, L., Tuong, T.P., Lopez, K., Hardy, B., 2000. Direct seeding:research issues and opportunities. Proc. Int. Work. direct seeding Asian rice Syst. Res. issues Oppor. Work. direct seeding Asian rice Syst. Res. issues Oppor. 383.</w:t>
+        <w:rPr>
+          <w:rFonts w:ascii="Calibri" w:hAnsi="Calibri" w:cs="Calibri"/>
+          <w:noProof/>
+        </w:rPr>
+      </w:pPr>
+      <w:r>
+        <w:rPr>
+          <w:rFonts w:ascii="Calibri" w:hAnsi="Calibri" w:cs="Calibri"/>
+          <w:noProof/>
+          <w:szCs w:val="24"/>
+        </w:rPr>
+        <w:t>Weerakoon, W.M.W., Mutunayake, M.M.P., Bandara, C., Rao, A.N., Bhandari, D.C., Ladha, J.K., 2011. Direct-seeded rice culture in Sri Lanka: Lessons from farmers. F. Crop. Res. 121, 53–63. https://doi.org/10.1016/J.FCR.2010.11.009</w:t>
       </w:r>
     </w:p>
     <w:p>
@@ -1405,7 +1801,7 @@
     </w:p>
     <w:sectPr>
       <w:pgSz w:w="12240" w:h="15840"/>
-      <w:pgMar w:top="1440" w:right="1440" w:bottom="1440" w:left="1440" w:header="720" w:footer="720" w:gutter="0"/>
+      <w:pgMar w:top="850" w:right="1411" w:bottom="850" w:left="1699" w:header="720" w:footer="720" w:gutter="0"/>
       <w:cols w:space="720"/>
       <w:docGrid w:linePitch="360"/>
     </w:sectPr>
@@ -2143,7 +2539,7 @@
 </file>
 
 <file path=customXml/itemProps1.xml><?xml version="1.0" encoding="utf-8"?>
-<ds:datastoreItem xmlns:ds="http://schemas.openxmlformats.org/officeDocument/2006/customXml" ds:itemID="{8ECD9B7B-DA8C-482C-84CB-A7C3F287E6D5}">
+<ds:datastoreItem xmlns:ds="http://schemas.openxmlformats.org/officeDocument/2006/customXml" ds:itemID="{870301C1-FA79-45DF-B8AD-EA804EB837A9}">
   <ds:schemaRefs>
     <ds:schemaRef ds:uri="http://schemas.openxmlformats.org/officeDocument/2006/bibliography"/>
   </ds:schemaRefs>

--- a/direct seeding/direct seeding.docx
+++ b/direct seeding/direct seeding.docx
@@ -685,122 +685,122 @@
           <w:szCs w:val="24"/>
         </w:rPr>
       </w:pPr>
+      <w:r>
+        <w:rPr>
+          <w:rFonts w:ascii="Times New Roman" w:hAnsi="Times New Roman" w:cs="Times New Roman"/>
+          <w:color w:val="000000" w:themeColor="text1"/>
+          <w:sz w:val="24"/>
+          <w:szCs w:val="24"/>
+        </w:rPr>
+        <w:t xml:space="preserve">Although in the Asian region farmers mainly followed the traditional transplanting method of rice, at present the farmers tend to adopt </w:t>
+      </w:r>
+      <w:r>
+        <w:rPr>
+          <w:rFonts w:ascii="Times New Roman" w:hAnsi="Times New Roman" w:cs="Times New Roman"/>
+          <w:color w:val="000000" w:themeColor="text1"/>
+          <w:sz w:val="24"/>
+          <w:szCs w:val="24"/>
+        </w:rPr>
+        <w:t xml:space="preserve">to the direct seeding as the most suitable option to the increasing labor shortage during the peak transplantation period and high costs on </w:t>
+      </w:r>
+      <w:r>
+        <w:rPr>
+          <w:rFonts w:ascii="Times New Roman" w:hAnsi="Times New Roman" w:cs="Times New Roman"/>
+          <w:color w:val="000000" w:themeColor="text1"/>
+          <w:sz w:val="24"/>
+          <w:szCs w:val="24"/>
+        </w:rPr>
+        <w:t>wages. The</w:t>
+      </w:r>
+      <w:r>
+        <w:rPr>
+          <w:rFonts w:ascii="Times New Roman" w:hAnsi="Times New Roman" w:cs="Times New Roman"/>
+          <w:color w:val="000000" w:themeColor="text1"/>
+          <w:sz w:val="24"/>
+          <w:szCs w:val="24"/>
+        </w:rPr>
+        <w:t xml:space="preserve"> land area at which the direct seeding method of rice is followed in Asia, is rapidly increasing because the ultimate goal of the farmers in </w:t>
+      </w:r>
+      <w:r>
+        <w:rPr>
+          <w:rFonts w:ascii="Times New Roman" w:hAnsi="Times New Roman" w:cs="Times New Roman"/>
+          <w:color w:val="000000" w:themeColor="text1"/>
+          <w:sz w:val="24"/>
+          <w:szCs w:val="24"/>
+        </w:rPr>
+        <w:t>this area</w:t>
+      </w:r>
+      <w:r>
+        <w:rPr>
+          <w:rFonts w:ascii="Times New Roman" w:hAnsi="Times New Roman" w:cs="Times New Roman"/>
+          <w:color w:val="000000" w:themeColor="text1"/>
+          <w:sz w:val="24"/>
+          <w:szCs w:val="24"/>
+        </w:rPr>
+        <w:t xml:space="preserve"> who earn their lives through rice cultivation is to increase the productivity and profitability to gain high net retain as the income </w:t>
+      </w:r>
+      <w:r>
+        <w:rPr>
+          <w:rFonts w:ascii="Times New Roman" w:hAnsi="Times New Roman" w:cs="Times New Roman"/>
+          <w:noProof/>
+          <w:color w:val="000000" w:themeColor="text1"/>
+          <w:sz w:val="24"/>
+          <w:szCs w:val="24"/>
+        </w:rPr>
+        <w:t>(Pandey et al., 2000)</w:t>
+      </w:r>
+      <w:r>
+        <w:rPr>
+          <w:rFonts w:ascii="Times New Roman" w:hAnsi="Times New Roman" w:cs="Times New Roman"/>
+          <w:color w:val="000000" w:themeColor="text1"/>
+          <w:sz w:val="24"/>
+          <w:szCs w:val="24"/>
+        </w:rPr>
+        <w:t>.</w:t>
+      </w:r>
+    </w:p>
+    <w:p>
+      <w:pPr>
+        <w:autoSpaceDE w:val="0"/>
+        <w:autoSpaceDN w:val="0"/>
+        <w:adjustRightInd w:val="0"/>
+        <w:spacing w:after="0" w:line="360" w:lineRule="auto"/>
+        <w:rPr>
+          <w:rFonts w:ascii="Times New Roman" w:hAnsi="Times New Roman" w:cs="Times New Roman"/>
+          <w:color w:val="000000" w:themeColor="text1"/>
+          <w:sz w:val="24"/>
+          <w:szCs w:val="24"/>
+        </w:rPr>
+      </w:pPr>
+      <w:r>
+        <w:rPr>
+          <w:rFonts w:ascii="Times New Roman" w:hAnsi="Times New Roman" w:cs="Times New Roman"/>
+          <w:color w:val="000000" w:themeColor="text1"/>
+          <w:sz w:val="24"/>
+          <w:szCs w:val="24"/>
+        </w:rPr>
+        <w:t>Mainly the farmers</w:t>
+      </w:r>
+      <w:r>
+        <w:rPr>
+          <w:rFonts w:ascii="Times New Roman" w:hAnsi="Times New Roman" w:cs="Times New Roman"/>
+          <w:color w:val="000000" w:themeColor="text1"/>
+          <w:sz w:val="24"/>
+          <w:szCs w:val="24"/>
+        </w:rPr>
+        <w:t xml:space="preserve"> tend to use direct seeding when there is lack of available resources like land, </w:t>
+      </w:r>
+      <w:r>
+        <w:rPr>
+          <w:rFonts w:ascii="Times New Roman" w:hAnsi="Times New Roman" w:cs="Times New Roman"/>
+          <w:color w:val="000000" w:themeColor="text1"/>
+          <w:sz w:val="24"/>
+          <w:szCs w:val="24"/>
+        </w:rPr>
+        <w:t>labor</w:t>
+      </w:r>
       <w:bookmarkStart w:id="1" w:name="_GoBack"/>
-      <w:r>
-        <w:rPr>
-          <w:rFonts w:ascii="Times New Roman" w:hAnsi="Times New Roman" w:cs="Times New Roman"/>
-          <w:color w:val="000000" w:themeColor="text1"/>
-          <w:sz w:val="24"/>
-          <w:szCs w:val="24"/>
-        </w:rPr>
-        <w:t xml:space="preserve">Although in the Asian region farmers mainly followed the traditional transplanting method of rice, at present the farmers tend to adopt </w:t>
-      </w:r>
-      <w:r>
-        <w:rPr>
-          <w:rFonts w:ascii="Times New Roman" w:hAnsi="Times New Roman" w:cs="Times New Roman"/>
-          <w:color w:val="000000" w:themeColor="text1"/>
-          <w:sz w:val="24"/>
-          <w:szCs w:val="24"/>
-        </w:rPr>
-        <w:t xml:space="preserve">to the direct seeding as the most suitable option to the increasing labor shortage during the peak transplantation period and high costs on </w:t>
-      </w:r>
-      <w:r>
-        <w:rPr>
-          <w:rFonts w:ascii="Times New Roman" w:hAnsi="Times New Roman" w:cs="Times New Roman"/>
-          <w:color w:val="000000" w:themeColor="text1"/>
-          <w:sz w:val="24"/>
-          <w:szCs w:val="24"/>
-        </w:rPr>
-        <w:t>wages. The</w:t>
-      </w:r>
-      <w:r>
-        <w:rPr>
-          <w:rFonts w:ascii="Times New Roman" w:hAnsi="Times New Roman" w:cs="Times New Roman"/>
-          <w:color w:val="000000" w:themeColor="text1"/>
-          <w:sz w:val="24"/>
-          <w:szCs w:val="24"/>
-        </w:rPr>
-        <w:t xml:space="preserve"> land area at which the direct seeding method of rice is followed in Asia, is rapidly increasing because the ultimate goal of the farmers in </w:t>
-      </w:r>
-      <w:r>
-        <w:rPr>
-          <w:rFonts w:ascii="Times New Roman" w:hAnsi="Times New Roman" w:cs="Times New Roman"/>
-          <w:color w:val="000000" w:themeColor="text1"/>
-          <w:sz w:val="24"/>
-          <w:szCs w:val="24"/>
-        </w:rPr>
-        <w:t>this area</w:t>
-      </w:r>
-      <w:r>
-        <w:rPr>
-          <w:rFonts w:ascii="Times New Roman" w:hAnsi="Times New Roman" w:cs="Times New Roman"/>
-          <w:color w:val="000000" w:themeColor="text1"/>
-          <w:sz w:val="24"/>
-          <w:szCs w:val="24"/>
-        </w:rPr>
-        <w:t xml:space="preserve"> who earn their lives through rice cultivation is to increase the productivity and profitability to gain high net retain as the income </w:t>
-      </w:r>
-      <w:r>
-        <w:rPr>
-          <w:rFonts w:ascii="Times New Roman" w:hAnsi="Times New Roman" w:cs="Times New Roman"/>
-          <w:noProof/>
-          <w:color w:val="000000" w:themeColor="text1"/>
-          <w:sz w:val="24"/>
-          <w:szCs w:val="24"/>
-        </w:rPr>
-        <w:t>(Pandey et al., 2000)</w:t>
-      </w:r>
-      <w:r>
-        <w:rPr>
-          <w:rFonts w:ascii="Times New Roman" w:hAnsi="Times New Roman" w:cs="Times New Roman"/>
-          <w:color w:val="000000" w:themeColor="text1"/>
-          <w:sz w:val="24"/>
-          <w:szCs w:val="24"/>
-        </w:rPr>
-        <w:t>.</w:t>
-      </w:r>
-    </w:p>
-    <w:bookmarkEnd w:id="1"/>
-    <w:p>
-      <w:pPr>
-        <w:autoSpaceDE w:val="0"/>
-        <w:autoSpaceDN w:val="0"/>
-        <w:adjustRightInd w:val="0"/>
-        <w:spacing w:after="0" w:line="360" w:lineRule="auto"/>
-        <w:rPr>
-          <w:rFonts w:ascii="Times New Roman" w:hAnsi="Times New Roman" w:cs="Times New Roman"/>
-          <w:color w:val="000000" w:themeColor="text1"/>
-          <w:sz w:val="24"/>
-          <w:szCs w:val="24"/>
-        </w:rPr>
-      </w:pPr>
-      <w:r>
-        <w:rPr>
-          <w:rFonts w:ascii="Times New Roman" w:hAnsi="Times New Roman" w:cs="Times New Roman"/>
-          <w:color w:val="000000" w:themeColor="text1"/>
-          <w:sz w:val="24"/>
-          <w:szCs w:val="24"/>
-        </w:rPr>
-        <w:t>Mainly the farmers</w:t>
-      </w:r>
-      <w:r>
-        <w:rPr>
-          <w:rFonts w:ascii="Times New Roman" w:hAnsi="Times New Roman" w:cs="Times New Roman"/>
-          <w:color w:val="000000" w:themeColor="text1"/>
-          <w:sz w:val="24"/>
-          <w:szCs w:val="24"/>
-        </w:rPr>
-        <w:t xml:space="preserve"> tend to use direct seeding when there is lack of available resources like land, </w:t>
-      </w:r>
-      <w:r>
-        <w:rPr>
-          <w:rFonts w:ascii="Times New Roman" w:hAnsi="Times New Roman" w:cs="Times New Roman"/>
-          <w:color w:val="000000" w:themeColor="text1"/>
-          <w:sz w:val="24"/>
-          <w:szCs w:val="24"/>
-        </w:rPr>
-        <w:t>labor, water</w:t>
-      </w:r>
+      <w:bookmarkEnd w:id="1"/>
       <w:r>
         <w:rPr>
           <w:rFonts w:ascii="Times New Roman" w:hAnsi="Times New Roman" w:cs="Times New Roman"/>
@@ -2539,7 +2539,7 @@
 </file>
 
 <file path=customXml/itemProps1.xml><?xml version="1.0" encoding="utf-8"?>
-<ds:datastoreItem xmlns:ds="http://schemas.openxmlformats.org/officeDocument/2006/customXml" ds:itemID="{870301C1-FA79-45DF-B8AD-EA804EB837A9}">
+<ds:datastoreItem xmlns:ds="http://schemas.openxmlformats.org/officeDocument/2006/customXml" ds:itemID="{520EFC15-14DE-47ED-9746-D27DC5D6EF9B}">
   <ds:schemaRefs>
     <ds:schemaRef ds:uri="http://schemas.openxmlformats.org/officeDocument/2006/bibliography"/>
   </ds:schemaRefs>
